--- a/New Microsoft Word Document.docx
+++ b/New Microsoft Word Document.docx
@@ -180,6 +180,7 @@
       <w:r>
         <w:rPr>
           <w:rFonts w:cs="Calibri"/>
+          <w:noProof/>
           <w:rtl/>
           <w:lang w:bidi="fa-IR"/>
         </w:rPr>
@@ -5924,22 +5925,23 @@
           <w:rFonts w:cs="Calibri"/>
           <w:lang w:bidi="fa-IR"/>
         </w:rPr>
-        <w:t xml:space="preserve">  id INT IDENTITY(1,1) PRIMARY KEY,</w:t>
-      </w:r>
-    </w:p>
-    <w:p>
-      <w:pPr>
+        <w:t xml:space="preserve">  id INT </w:t>
+      </w:r>
+      <w:proofErr w:type="gramStart"/>
+      <w:r>
         <w:rPr>
           <w:rFonts w:cs="Calibri"/>
           <w:lang w:bidi="fa-IR"/>
         </w:rPr>
-      </w:pPr>
+        <w:t>IDENTITY(</w:t>
+      </w:r>
+      <w:proofErr w:type="gramEnd"/>
       <w:r>
         <w:rPr>
           <w:rFonts w:cs="Calibri"/>
           <w:lang w:bidi="fa-IR"/>
         </w:rPr>
-        <w:t xml:space="preserve">  first_name VARCHAR(50) NOT NULL,</w:t>
+        <w:t>1,1) PRIMARY KEY,</w:t>
       </w:r>
     </w:p>
     <w:p>
@@ -5954,37 +5956,148 @@
           <w:rFonts w:cs="Calibri"/>
           <w:lang w:bidi="fa-IR"/>
         </w:rPr>
-        <w:t xml:space="preserve">  last_name VARCHAR(50) NOT NULL,</w:t>
-      </w:r>
-    </w:p>
-    <w:p>
-      <w:pPr>
+        <w:t xml:space="preserve">  </w:t>
+      </w:r>
+      <w:proofErr w:type="spellStart"/>
+      <w:r>
         <w:rPr>
           <w:rFonts w:cs="Calibri"/>
           <w:lang w:bidi="fa-IR"/>
         </w:rPr>
-      </w:pPr>
+        <w:t>first_name</w:t>
+      </w:r>
+      <w:proofErr w:type="spellEnd"/>
       <w:r>
         <w:rPr>
           <w:rFonts w:cs="Calibri"/>
           <w:lang w:bidi="fa-IR"/>
         </w:rPr>
-        <w:t xml:space="preserve">  national_code BIGINT NOT NULL,</w:t>
-      </w:r>
-    </w:p>
-    <w:p>
-      <w:pPr>
+        <w:t xml:space="preserve"> </w:t>
+      </w:r>
+      <w:proofErr w:type="gramStart"/>
+      <w:r>
         <w:rPr>
           <w:rFonts w:cs="Calibri"/>
           <w:lang w:bidi="fa-IR"/>
         </w:rPr>
-      </w:pPr>
+        <w:t>VARCHAR(</w:t>
+      </w:r>
+      <w:proofErr w:type="gramEnd"/>
       <w:r>
         <w:rPr>
           <w:rFonts w:cs="Calibri"/>
           <w:lang w:bidi="fa-IR"/>
         </w:rPr>
-        <w:t xml:space="preserve">  registration_date DATE NOT NULL</w:t>
+        <w:t>50) NOT NULL,</w:t>
+      </w:r>
+    </w:p>
+    <w:p>
+      <w:pPr>
+        <w:rPr>
+          <w:rFonts w:cs="Calibri"/>
+          <w:lang w:bidi="fa-IR"/>
+        </w:rPr>
+      </w:pPr>
+      <w:r>
+        <w:rPr>
+          <w:rFonts w:cs="Calibri"/>
+          <w:lang w:bidi="fa-IR"/>
+        </w:rPr>
+        <w:t xml:space="preserve">  </w:t>
+      </w:r>
+      <w:proofErr w:type="spellStart"/>
+      <w:r>
+        <w:rPr>
+          <w:rFonts w:cs="Calibri"/>
+          <w:lang w:bidi="fa-IR"/>
+        </w:rPr>
+        <w:t>last_name</w:t>
+      </w:r>
+      <w:proofErr w:type="spellEnd"/>
+      <w:r>
+        <w:rPr>
+          <w:rFonts w:cs="Calibri"/>
+          <w:lang w:bidi="fa-IR"/>
+        </w:rPr>
+        <w:t xml:space="preserve"> </w:t>
+      </w:r>
+      <w:proofErr w:type="gramStart"/>
+      <w:r>
+        <w:rPr>
+          <w:rFonts w:cs="Calibri"/>
+          <w:lang w:bidi="fa-IR"/>
+        </w:rPr>
+        <w:t>VARCHAR(</w:t>
+      </w:r>
+      <w:proofErr w:type="gramEnd"/>
+      <w:r>
+        <w:rPr>
+          <w:rFonts w:cs="Calibri"/>
+          <w:lang w:bidi="fa-IR"/>
+        </w:rPr>
+        <w:t>50) NOT NULL,</w:t>
+      </w:r>
+    </w:p>
+    <w:p>
+      <w:pPr>
+        <w:rPr>
+          <w:rFonts w:cs="Calibri"/>
+          <w:lang w:bidi="fa-IR"/>
+        </w:rPr>
+      </w:pPr>
+      <w:r>
+        <w:rPr>
+          <w:rFonts w:cs="Calibri"/>
+          <w:lang w:bidi="fa-IR"/>
+        </w:rPr>
+        <w:t xml:space="preserve">  </w:t>
+      </w:r>
+      <w:proofErr w:type="spellStart"/>
+      <w:r>
+        <w:rPr>
+          <w:rFonts w:cs="Calibri"/>
+          <w:lang w:bidi="fa-IR"/>
+        </w:rPr>
+        <w:t>national_code</w:t>
+      </w:r>
+      <w:proofErr w:type="spellEnd"/>
+      <w:r>
+        <w:rPr>
+          <w:rFonts w:cs="Calibri"/>
+          <w:lang w:bidi="fa-IR"/>
+        </w:rPr>
+        <w:t xml:space="preserve"> BIGINT NOT NULL,</w:t>
+      </w:r>
+    </w:p>
+    <w:p>
+      <w:pPr>
+        <w:rPr>
+          <w:rFonts w:cs="Calibri"/>
+          <w:lang w:bidi="fa-IR"/>
+        </w:rPr>
+      </w:pPr>
+      <w:r>
+        <w:rPr>
+          <w:rFonts w:cs="Calibri"/>
+          <w:lang w:bidi="fa-IR"/>
+        </w:rPr>
+        <w:t xml:space="preserve">  </w:t>
+      </w:r>
+      <w:proofErr w:type="spellStart"/>
+      <w:r>
+        <w:rPr>
+          <w:rFonts w:cs="Calibri"/>
+          <w:lang w:bidi="fa-IR"/>
+        </w:rPr>
+        <w:t>registration_date</w:t>
+      </w:r>
+      <w:proofErr w:type="spellEnd"/>
+      <w:r>
+        <w:rPr>
+          <w:rFonts w:cs="Calibri"/>
+          <w:lang w:bidi="fa-IR"/>
+        </w:rPr>
+        <w:t xml:space="preserve"> DATE NOT NULL</w:t>
       </w:r>
     </w:p>
     <w:p>
@@ -6046,52 +6159,116 @@
           <w:rFonts w:cstheme="minorHAnsi"/>
           <w:lang w:bidi="fa-IR"/>
         </w:rPr>
-        <w:t>CREATE TABLE phone_numbers (</w:t>
-      </w:r>
-    </w:p>
-    <w:p>
-      <w:pPr>
-        <w:rPr>
-          <w:rFonts w:cstheme="minorHAnsi"/>
-          <w:lang w:bidi="fa-IR"/>
-        </w:rPr>
-      </w:pPr>
-      <w:r>
-        <w:rPr>
-          <w:rFonts w:cstheme="minorHAnsi"/>
-          <w:lang w:bidi="fa-IR"/>
-        </w:rPr>
-        <w:t xml:space="preserve">  member_id INT,</w:t>
-      </w:r>
-    </w:p>
-    <w:p>
-      <w:pPr>
-        <w:rPr>
-          <w:rFonts w:cstheme="minorHAnsi"/>
-          <w:lang w:bidi="fa-IR"/>
-        </w:rPr>
-      </w:pPr>
-      <w:r>
-        <w:rPr>
-          <w:rFonts w:cstheme="minorHAnsi"/>
-          <w:lang w:bidi="fa-IR"/>
-        </w:rPr>
-        <w:t xml:space="preserve">  phone_number BIGINT PRIMARY KEY,</w:t>
-      </w:r>
-    </w:p>
-    <w:p>
-      <w:pPr>
-        <w:rPr>
-          <w:rFonts w:cstheme="minorHAnsi"/>
-          <w:lang w:bidi="fa-IR"/>
-        </w:rPr>
-      </w:pPr>
-      <w:r>
-        <w:rPr>
-          <w:rFonts w:cstheme="minorHAnsi"/>
-          <w:lang w:bidi="fa-IR"/>
-        </w:rPr>
-        <w:t xml:space="preserve">  FOREIGN KEY (member_id) REFERENCES members(id) ON DELETE CASCADE</w:t>
+        <w:t xml:space="preserve">CREATE TABLE </w:t>
+      </w:r>
+      <w:proofErr w:type="spellStart"/>
+      <w:r>
+        <w:rPr>
+          <w:rFonts w:cstheme="minorHAnsi"/>
+          <w:lang w:bidi="fa-IR"/>
+        </w:rPr>
+        <w:t>phone_numbers</w:t>
+      </w:r>
+      <w:proofErr w:type="spellEnd"/>
+      <w:r>
+        <w:rPr>
+          <w:rFonts w:cstheme="minorHAnsi"/>
+          <w:lang w:bidi="fa-IR"/>
+        </w:rPr>
+        <w:t xml:space="preserve"> (</w:t>
+      </w:r>
+    </w:p>
+    <w:p>
+      <w:pPr>
+        <w:rPr>
+          <w:rFonts w:cstheme="minorHAnsi"/>
+          <w:lang w:bidi="fa-IR"/>
+        </w:rPr>
+      </w:pPr>
+      <w:r>
+        <w:rPr>
+          <w:rFonts w:cstheme="minorHAnsi"/>
+          <w:lang w:bidi="fa-IR"/>
+        </w:rPr>
+        <w:t xml:space="preserve">  </w:t>
+      </w:r>
+      <w:proofErr w:type="spellStart"/>
+      <w:r>
+        <w:rPr>
+          <w:rFonts w:cstheme="minorHAnsi"/>
+          <w:lang w:bidi="fa-IR"/>
+        </w:rPr>
+        <w:t>member_id</w:t>
+      </w:r>
+      <w:proofErr w:type="spellEnd"/>
+      <w:r>
+        <w:rPr>
+          <w:rFonts w:cstheme="minorHAnsi"/>
+          <w:lang w:bidi="fa-IR"/>
+        </w:rPr>
+        <w:t xml:space="preserve"> INT,</w:t>
+      </w:r>
+    </w:p>
+    <w:p>
+      <w:pPr>
+        <w:rPr>
+          <w:rFonts w:cstheme="minorHAnsi"/>
+          <w:lang w:bidi="fa-IR"/>
+        </w:rPr>
+      </w:pPr>
+      <w:r>
+        <w:rPr>
+          <w:rFonts w:cstheme="minorHAnsi"/>
+          <w:lang w:bidi="fa-IR"/>
+        </w:rPr>
+        <w:t xml:space="preserve">  </w:t>
+      </w:r>
+      <w:proofErr w:type="spellStart"/>
+      <w:r>
+        <w:rPr>
+          <w:rFonts w:cstheme="minorHAnsi"/>
+          <w:lang w:bidi="fa-IR"/>
+        </w:rPr>
+        <w:t>phone_number</w:t>
+      </w:r>
+      <w:proofErr w:type="spellEnd"/>
+      <w:r>
+        <w:rPr>
+          <w:rFonts w:cstheme="minorHAnsi"/>
+          <w:lang w:bidi="fa-IR"/>
+        </w:rPr>
+        <w:t xml:space="preserve"> BIGINT PRIMARY KEY,</w:t>
+      </w:r>
+    </w:p>
+    <w:p>
+      <w:pPr>
+        <w:rPr>
+          <w:rFonts w:cstheme="minorHAnsi"/>
+          <w:lang w:bidi="fa-IR"/>
+        </w:rPr>
+      </w:pPr>
+      <w:r>
+        <w:rPr>
+          <w:rFonts w:cstheme="minorHAnsi"/>
+          <w:lang w:bidi="fa-IR"/>
+        </w:rPr>
+        <w:t xml:space="preserve">  FOREIGN KEY (</w:t>
+      </w:r>
+      <w:proofErr w:type="spellStart"/>
+      <w:r>
+        <w:rPr>
+          <w:rFonts w:cstheme="minorHAnsi"/>
+          <w:lang w:bidi="fa-IR"/>
+        </w:rPr>
+        <w:t>member_id</w:t>
+      </w:r>
+      <w:proofErr w:type="spellEnd"/>
+      <w:r>
+        <w:rPr>
+          <w:rFonts w:cstheme="minorHAnsi"/>
+          <w:lang w:bidi="fa-IR"/>
+        </w:rPr>
+        <w:t>) REFERENCES members(id) ON DELETE CASCADE</w:t>
       </w:r>
     </w:p>
     <w:p>
@@ -6163,37 +6340,85 @@
           <w:rFonts w:cstheme="minorHAnsi"/>
           <w:lang w:bidi="fa-IR"/>
         </w:rPr>
-        <w:t xml:space="preserve">  id INT IDENTITY(1,1) PRIMARY KEY,</w:t>
-      </w:r>
-    </w:p>
-    <w:p>
-      <w:pPr>
-        <w:rPr>
-          <w:rFonts w:cstheme="minorHAnsi"/>
-          <w:lang w:bidi="fa-IR"/>
-        </w:rPr>
-      </w:pPr>
-      <w:r>
-        <w:rPr>
-          <w:rFonts w:cstheme="minorHAnsi"/>
-          <w:lang w:bidi="fa-IR"/>
-        </w:rPr>
-        <w:t xml:space="preserve">  title VARCHAR(255) NOT NULL,</w:t>
-      </w:r>
-    </w:p>
-    <w:p>
-      <w:pPr>
-        <w:rPr>
-          <w:rFonts w:cstheme="minorHAnsi"/>
-          <w:lang w:bidi="fa-IR"/>
-        </w:rPr>
-      </w:pPr>
-      <w:r>
-        <w:rPr>
-          <w:rFonts w:cstheme="minorHAnsi"/>
-          <w:lang w:bidi="fa-IR"/>
-        </w:rPr>
-        <w:t xml:space="preserve">  publisher_id INT,</w:t>
+        <w:t xml:space="preserve">  id INT </w:t>
+      </w:r>
+      <w:proofErr w:type="gramStart"/>
+      <w:r>
+        <w:rPr>
+          <w:rFonts w:cstheme="minorHAnsi"/>
+          <w:lang w:bidi="fa-IR"/>
+        </w:rPr>
+        <w:t>IDENTITY(</w:t>
+      </w:r>
+      <w:proofErr w:type="gramEnd"/>
+      <w:r>
+        <w:rPr>
+          <w:rFonts w:cstheme="minorHAnsi"/>
+          <w:lang w:bidi="fa-IR"/>
+        </w:rPr>
+        <w:t>1,1) PRIMARY KEY,</w:t>
+      </w:r>
+    </w:p>
+    <w:p>
+      <w:pPr>
+        <w:rPr>
+          <w:rFonts w:cstheme="minorHAnsi"/>
+          <w:lang w:bidi="fa-IR"/>
+        </w:rPr>
+      </w:pPr>
+      <w:r>
+        <w:rPr>
+          <w:rFonts w:cstheme="minorHAnsi"/>
+          <w:lang w:bidi="fa-IR"/>
+        </w:rPr>
+        <w:t xml:space="preserve">  title </w:t>
+      </w:r>
+      <w:proofErr w:type="gramStart"/>
+      <w:r>
+        <w:rPr>
+          <w:rFonts w:cstheme="minorHAnsi"/>
+          <w:lang w:bidi="fa-IR"/>
+        </w:rPr>
+        <w:t>VARCHAR(</w:t>
+      </w:r>
+      <w:proofErr w:type="gramEnd"/>
+      <w:r>
+        <w:rPr>
+          <w:rFonts w:cstheme="minorHAnsi"/>
+          <w:lang w:bidi="fa-IR"/>
+        </w:rPr>
+        <w:t>255) NOT NULL,</w:t>
+      </w:r>
+    </w:p>
+    <w:p>
+      <w:pPr>
+        <w:rPr>
+          <w:rFonts w:cstheme="minorHAnsi"/>
+          <w:lang w:bidi="fa-IR"/>
+        </w:rPr>
+      </w:pPr>
+      <w:r>
+        <w:rPr>
+          <w:rFonts w:cstheme="minorHAnsi"/>
+          <w:lang w:bidi="fa-IR"/>
+        </w:rPr>
+        <w:t xml:space="preserve">  </w:t>
+      </w:r>
+      <w:proofErr w:type="spellStart"/>
+      <w:r>
+        <w:rPr>
+          <w:rFonts w:cstheme="minorHAnsi"/>
+          <w:lang w:bidi="fa-IR"/>
+        </w:rPr>
+        <w:t>publisher_id</w:t>
+      </w:r>
+      <w:proofErr w:type="spellEnd"/>
+      <w:r>
+        <w:rPr>
+          <w:rFonts w:cstheme="minorHAnsi"/>
+          <w:lang w:bidi="fa-IR"/>
+        </w:rPr>
+        <w:t xml:space="preserve"> INT,</w:t>
       </w:r>
     </w:p>
     <w:p>
@@ -6223,37 +6448,85 @@
           <w:rFonts w:cstheme="minorHAnsi"/>
           <w:lang w:bidi="fa-IR"/>
         </w:rPr>
-        <w:t xml:space="preserve">  publication_year INT,</w:t>
-      </w:r>
-    </w:p>
-    <w:p>
-      <w:pPr>
-        <w:rPr>
-          <w:rFonts w:cstheme="minorHAnsi"/>
-          <w:lang w:bidi="fa-IR"/>
-        </w:rPr>
-      </w:pPr>
-      <w:r>
-        <w:rPr>
-          <w:rFonts w:cstheme="minorHAnsi"/>
-          <w:lang w:bidi="fa-IR"/>
-        </w:rPr>
-        <w:t xml:space="preserve">  category_id INT,</w:t>
-      </w:r>
-    </w:p>
-    <w:p>
-      <w:pPr>
-        <w:rPr>
-          <w:rFonts w:cstheme="minorHAnsi"/>
-          <w:lang w:bidi="fa-IR"/>
-        </w:rPr>
-      </w:pPr>
-      <w:r>
-        <w:rPr>
-          <w:rFonts w:cstheme="minorHAnsi"/>
-          <w:lang w:bidi="fa-IR"/>
-        </w:rPr>
-        <w:t xml:space="preserve">  address_id INT,</w:t>
+        <w:t xml:space="preserve">  </w:t>
+      </w:r>
+      <w:proofErr w:type="spellStart"/>
+      <w:r>
+        <w:rPr>
+          <w:rFonts w:cstheme="minorHAnsi"/>
+          <w:lang w:bidi="fa-IR"/>
+        </w:rPr>
+        <w:t>publication_year</w:t>
+      </w:r>
+      <w:proofErr w:type="spellEnd"/>
+      <w:r>
+        <w:rPr>
+          <w:rFonts w:cstheme="minorHAnsi"/>
+          <w:lang w:bidi="fa-IR"/>
+        </w:rPr>
+        <w:t xml:space="preserve"> INT,</w:t>
+      </w:r>
+    </w:p>
+    <w:p>
+      <w:pPr>
+        <w:rPr>
+          <w:rFonts w:cstheme="minorHAnsi"/>
+          <w:lang w:bidi="fa-IR"/>
+        </w:rPr>
+      </w:pPr>
+      <w:r>
+        <w:rPr>
+          <w:rFonts w:cstheme="minorHAnsi"/>
+          <w:lang w:bidi="fa-IR"/>
+        </w:rPr>
+        <w:t xml:space="preserve">  </w:t>
+      </w:r>
+      <w:proofErr w:type="spellStart"/>
+      <w:r>
+        <w:rPr>
+          <w:rFonts w:cstheme="minorHAnsi"/>
+          <w:lang w:bidi="fa-IR"/>
+        </w:rPr>
+        <w:t>category_id</w:t>
+      </w:r>
+      <w:proofErr w:type="spellEnd"/>
+      <w:r>
+        <w:rPr>
+          <w:rFonts w:cstheme="minorHAnsi"/>
+          <w:lang w:bidi="fa-IR"/>
+        </w:rPr>
+        <w:t xml:space="preserve"> INT,</w:t>
+      </w:r>
+    </w:p>
+    <w:p>
+      <w:pPr>
+        <w:rPr>
+          <w:rFonts w:cstheme="minorHAnsi"/>
+          <w:lang w:bidi="fa-IR"/>
+        </w:rPr>
+      </w:pPr>
+      <w:r>
+        <w:rPr>
+          <w:rFonts w:cstheme="minorHAnsi"/>
+          <w:lang w:bidi="fa-IR"/>
+        </w:rPr>
+        <w:t xml:space="preserve">  </w:t>
+      </w:r>
+      <w:proofErr w:type="spellStart"/>
+      <w:r>
+        <w:rPr>
+          <w:rFonts w:cstheme="minorHAnsi"/>
+          <w:lang w:bidi="fa-IR"/>
+        </w:rPr>
+        <w:t>address_id</w:t>
+      </w:r>
+      <w:proofErr w:type="spellEnd"/>
+      <w:r>
+        <w:rPr>
+          <w:rFonts w:cstheme="minorHAnsi"/>
+          <w:lang w:bidi="fa-IR"/>
+        </w:rPr>
+        <w:t xml:space="preserve"> INT,</w:t>
       </w:r>
     </w:p>
     <w:p>
@@ -6283,37 +6556,85 @@
           <w:rFonts w:cstheme="minorHAnsi"/>
           <w:lang w:bidi="fa-IR"/>
         </w:rPr>
-        <w:t xml:space="preserve">  FOREIGN KEY (publisher_id) REFERENCES publishers(id),</w:t>
-      </w:r>
-    </w:p>
-    <w:p>
-      <w:pPr>
-        <w:rPr>
-          <w:rFonts w:cstheme="minorHAnsi"/>
-          <w:lang w:bidi="fa-IR"/>
-        </w:rPr>
-      </w:pPr>
-      <w:r>
-        <w:rPr>
-          <w:rFonts w:cstheme="minorHAnsi"/>
-          <w:lang w:bidi="fa-IR"/>
-        </w:rPr>
-        <w:t xml:space="preserve">  FOREIGN KEY (address_id) REFERENCES addresses(id),</w:t>
-      </w:r>
-    </w:p>
-    <w:p>
-      <w:pPr>
-        <w:rPr>
-          <w:rFonts w:cstheme="minorHAnsi"/>
-          <w:lang w:bidi="fa-IR"/>
-        </w:rPr>
-      </w:pPr>
-      <w:r>
-        <w:rPr>
-          <w:rFonts w:cstheme="minorHAnsi"/>
-          <w:lang w:bidi="fa-IR"/>
-        </w:rPr>
-        <w:t xml:space="preserve">  FOREIGN KEY (category_id) REFERENCES categories(id)</w:t>
+        <w:t xml:space="preserve">  FOREIGN KEY (</w:t>
+      </w:r>
+      <w:proofErr w:type="spellStart"/>
+      <w:r>
+        <w:rPr>
+          <w:rFonts w:cstheme="minorHAnsi"/>
+          <w:lang w:bidi="fa-IR"/>
+        </w:rPr>
+        <w:t>publisher_id</w:t>
+      </w:r>
+      <w:proofErr w:type="spellEnd"/>
+      <w:r>
+        <w:rPr>
+          <w:rFonts w:cstheme="minorHAnsi"/>
+          <w:lang w:bidi="fa-IR"/>
+        </w:rPr>
+        <w:t>) REFERENCES publishers(id),</w:t>
+      </w:r>
+    </w:p>
+    <w:p>
+      <w:pPr>
+        <w:rPr>
+          <w:rFonts w:cstheme="minorHAnsi"/>
+          <w:lang w:bidi="fa-IR"/>
+        </w:rPr>
+      </w:pPr>
+      <w:r>
+        <w:rPr>
+          <w:rFonts w:cstheme="minorHAnsi"/>
+          <w:lang w:bidi="fa-IR"/>
+        </w:rPr>
+        <w:t xml:space="preserve">  FOREIGN KEY (</w:t>
+      </w:r>
+      <w:proofErr w:type="spellStart"/>
+      <w:r>
+        <w:rPr>
+          <w:rFonts w:cstheme="minorHAnsi"/>
+          <w:lang w:bidi="fa-IR"/>
+        </w:rPr>
+        <w:t>address_id</w:t>
+      </w:r>
+      <w:proofErr w:type="spellEnd"/>
+      <w:r>
+        <w:rPr>
+          <w:rFonts w:cstheme="minorHAnsi"/>
+          <w:lang w:bidi="fa-IR"/>
+        </w:rPr>
+        <w:t>) REFERENCES addresses(id),</w:t>
+      </w:r>
+    </w:p>
+    <w:p>
+      <w:pPr>
+        <w:rPr>
+          <w:rFonts w:cstheme="minorHAnsi"/>
+          <w:lang w:bidi="fa-IR"/>
+        </w:rPr>
+      </w:pPr>
+      <w:r>
+        <w:rPr>
+          <w:rFonts w:cstheme="minorHAnsi"/>
+          <w:lang w:bidi="fa-IR"/>
+        </w:rPr>
+        <w:t xml:space="preserve">  FOREIGN KEY (</w:t>
+      </w:r>
+      <w:proofErr w:type="spellStart"/>
+      <w:r>
+        <w:rPr>
+          <w:rFonts w:cstheme="minorHAnsi"/>
+          <w:lang w:bidi="fa-IR"/>
+        </w:rPr>
+        <w:t>category_id</w:t>
+      </w:r>
+      <w:proofErr w:type="spellEnd"/>
+      <w:r>
+        <w:rPr>
+          <w:rFonts w:cstheme="minorHAnsi"/>
+          <w:lang w:bidi="fa-IR"/>
+        </w:rPr>
+        <w:t>) REFERENCES categories(id)</w:t>
       </w:r>
     </w:p>
     <w:p>
@@ -6371,37 +6692,78 @@
           <w:rFonts w:cstheme="minorHAnsi"/>
           <w:lang w:bidi="fa-IR"/>
         </w:rPr>
-        <w:t>CREATE TABLE publishers(</w:t>
-      </w:r>
-    </w:p>
-    <w:p>
-      <w:pPr>
-        <w:rPr>
-          <w:rFonts w:cstheme="minorHAnsi"/>
-          <w:lang w:bidi="fa-IR"/>
-        </w:rPr>
-      </w:pPr>
-      <w:r>
-        <w:rPr>
-          <w:rFonts w:cstheme="minorHAnsi"/>
-          <w:lang w:bidi="fa-IR"/>
-        </w:rPr>
-        <w:t xml:space="preserve">  id INT IDENTITY(1,1) PRIMARY KEY,</w:t>
-      </w:r>
-    </w:p>
-    <w:p>
-      <w:pPr>
-        <w:rPr>
-          <w:rFonts w:cstheme="minorHAnsi"/>
-          <w:lang w:bidi="fa-IR"/>
-        </w:rPr>
-      </w:pPr>
-      <w:r>
-        <w:rPr>
-          <w:rFonts w:cstheme="minorHAnsi"/>
-          <w:lang w:bidi="fa-IR"/>
-        </w:rPr>
-        <w:t xml:space="preserve">  name VARCHAR(255)</w:t>
+        <w:t xml:space="preserve">CREATE TABLE </w:t>
+      </w:r>
+      <w:proofErr w:type="gramStart"/>
+      <w:r>
+        <w:rPr>
+          <w:rFonts w:cstheme="minorHAnsi"/>
+          <w:lang w:bidi="fa-IR"/>
+        </w:rPr>
+        <w:t>publishers(</w:t>
+      </w:r>
+      <w:proofErr w:type="gramEnd"/>
+    </w:p>
+    <w:p>
+      <w:pPr>
+        <w:rPr>
+          <w:rFonts w:cstheme="minorHAnsi"/>
+          <w:lang w:bidi="fa-IR"/>
+        </w:rPr>
+      </w:pPr>
+      <w:r>
+        <w:rPr>
+          <w:rFonts w:cstheme="minorHAnsi"/>
+          <w:lang w:bidi="fa-IR"/>
+        </w:rPr>
+        <w:t xml:space="preserve">  id INT </w:t>
+      </w:r>
+      <w:proofErr w:type="gramStart"/>
+      <w:r>
+        <w:rPr>
+          <w:rFonts w:cstheme="minorHAnsi"/>
+          <w:lang w:bidi="fa-IR"/>
+        </w:rPr>
+        <w:t>IDENTITY(</w:t>
+      </w:r>
+      <w:proofErr w:type="gramEnd"/>
+      <w:r>
+        <w:rPr>
+          <w:rFonts w:cstheme="minorHAnsi"/>
+          <w:lang w:bidi="fa-IR"/>
+        </w:rPr>
+        <w:t>1,1) PRIMARY KEY,</w:t>
+      </w:r>
+    </w:p>
+    <w:p>
+      <w:pPr>
+        <w:rPr>
+          <w:rFonts w:cstheme="minorHAnsi"/>
+          <w:lang w:bidi="fa-IR"/>
+        </w:rPr>
+      </w:pPr>
+      <w:r>
+        <w:rPr>
+          <w:rFonts w:cstheme="minorHAnsi"/>
+          <w:lang w:bidi="fa-IR"/>
+        </w:rPr>
+        <w:t xml:space="preserve">  name </w:t>
+      </w:r>
+      <w:proofErr w:type="gramStart"/>
+      <w:r>
+        <w:rPr>
+          <w:rFonts w:cstheme="minorHAnsi"/>
+          <w:lang w:bidi="fa-IR"/>
+        </w:rPr>
+        <w:t>VARCHAR(</w:t>
+      </w:r>
+      <w:proofErr w:type="gramEnd"/>
+      <w:r>
+        <w:rPr>
+          <w:rFonts w:cstheme="minorHAnsi"/>
+          <w:lang w:bidi="fa-IR"/>
+        </w:rPr>
+        <w:t>255)</w:t>
       </w:r>
     </w:p>
     <w:p>
@@ -6458,37 +6820,78 @@
           <w:rFonts w:cstheme="minorHAnsi"/>
           <w:lang w:bidi="fa-IR"/>
         </w:rPr>
-        <w:t>CREATE TABLE authors(</w:t>
-      </w:r>
-    </w:p>
-    <w:p>
-      <w:pPr>
-        <w:rPr>
-          <w:rFonts w:cstheme="minorHAnsi"/>
-          <w:lang w:bidi="fa-IR"/>
-        </w:rPr>
-      </w:pPr>
-      <w:r>
-        <w:rPr>
-          <w:rFonts w:cstheme="minorHAnsi"/>
-          <w:lang w:bidi="fa-IR"/>
-        </w:rPr>
-        <w:t xml:space="preserve">  id INT IDENTITY(1,1) PRIMARY KEY,</w:t>
-      </w:r>
-    </w:p>
-    <w:p>
-      <w:pPr>
-        <w:rPr>
-          <w:rFonts w:cstheme="minorHAnsi"/>
-          <w:lang w:bidi="fa-IR"/>
-        </w:rPr>
-      </w:pPr>
-      <w:r>
-        <w:rPr>
-          <w:rFonts w:cstheme="minorHAnsi"/>
-          <w:lang w:bidi="fa-IR"/>
-        </w:rPr>
-        <w:t xml:space="preserve">  name VARCHAR(255)</w:t>
+        <w:t xml:space="preserve">CREATE TABLE </w:t>
+      </w:r>
+      <w:proofErr w:type="gramStart"/>
+      <w:r>
+        <w:rPr>
+          <w:rFonts w:cstheme="minorHAnsi"/>
+          <w:lang w:bidi="fa-IR"/>
+        </w:rPr>
+        <w:t>authors(</w:t>
+      </w:r>
+      <w:proofErr w:type="gramEnd"/>
+    </w:p>
+    <w:p>
+      <w:pPr>
+        <w:rPr>
+          <w:rFonts w:cstheme="minorHAnsi"/>
+          <w:lang w:bidi="fa-IR"/>
+        </w:rPr>
+      </w:pPr>
+      <w:r>
+        <w:rPr>
+          <w:rFonts w:cstheme="minorHAnsi"/>
+          <w:lang w:bidi="fa-IR"/>
+        </w:rPr>
+        <w:t xml:space="preserve">  id INT </w:t>
+      </w:r>
+      <w:proofErr w:type="gramStart"/>
+      <w:r>
+        <w:rPr>
+          <w:rFonts w:cstheme="minorHAnsi"/>
+          <w:lang w:bidi="fa-IR"/>
+        </w:rPr>
+        <w:t>IDENTITY(</w:t>
+      </w:r>
+      <w:proofErr w:type="gramEnd"/>
+      <w:r>
+        <w:rPr>
+          <w:rFonts w:cstheme="minorHAnsi"/>
+          <w:lang w:bidi="fa-IR"/>
+        </w:rPr>
+        <w:t>1,1) PRIMARY KEY,</w:t>
+      </w:r>
+    </w:p>
+    <w:p>
+      <w:pPr>
+        <w:rPr>
+          <w:rFonts w:cstheme="minorHAnsi"/>
+          <w:lang w:bidi="fa-IR"/>
+        </w:rPr>
+      </w:pPr>
+      <w:r>
+        <w:rPr>
+          <w:rFonts w:cstheme="minorHAnsi"/>
+          <w:lang w:bidi="fa-IR"/>
+        </w:rPr>
+        <w:t xml:space="preserve">  name </w:t>
+      </w:r>
+      <w:proofErr w:type="gramStart"/>
+      <w:r>
+        <w:rPr>
+          <w:rFonts w:cstheme="minorHAnsi"/>
+          <w:lang w:bidi="fa-IR"/>
+        </w:rPr>
+        <w:t>VARCHAR(</w:t>
+      </w:r>
+      <w:proofErr w:type="gramEnd"/>
+      <w:r>
+        <w:rPr>
+          <w:rFonts w:cstheme="minorHAnsi"/>
+          <w:lang w:bidi="fa-IR"/>
+        </w:rPr>
+        <w:t>255)</w:t>
       </w:r>
     </w:p>
     <w:p>
@@ -6545,82 +6948,194 @@
           <w:rFonts w:cstheme="minorHAnsi"/>
           <w:lang w:bidi="fa-IR"/>
         </w:rPr>
-        <w:t>CREATE TABLE book_authors (</w:t>
-      </w:r>
-    </w:p>
-    <w:p>
-      <w:pPr>
-        <w:rPr>
-          <w:rFonts w:cstheme="minorHAnsi"/>
-          <w:lang w:bidi="fa-IR"/>
-        </w:rPr>
-      </w:pPr>
-      <w:r>
-        <w:rPr>
-          <w:rFonts w:cstheme="minorHAnsi"/>
-          <w:lang w:bidi="fa-IR"/>
-        </w:rPr>
-        <w:t xml:space="preserve">  author_id INT,</w:t>
-      </w:r>
-    </w:p>
-    <w:p>
-      <w:pPr>
-        <w:rPr>
-          <w:rFonts w:cstheme="minorHAnsi"/>
-          <w:lang w:bidi="fa-IR"/>
-        </w:rPr>
-      </w:pPr>
-      <w:r>
-        <w:rPr>
-          <w:rFonts w:cstheme="minorHAnsi"/>
-          <w:lang w:bidi="fa-IR"/>
-        </w:rPr>
-        <w:t xml:space="preserve">  book_id INT,</w:t>
-      </w:r>
-    </w:p>
-    <w:p>
-      <w:pPr>
-        <w:rPr>
-          <w:rFonts w:cstheme="minorHAnsi"/>
-          <w:lang w:bidi="fa-IR"/>
-        </w:rPr>
-      </w:pPr>
-      <w:r>
-        <w:rPr>
-          <w:rFonts w:cstheme="minorHAnsi"/>
-          <w:lang w:bidi="fa-IR"/>
-        </w:rPr>
-        <w:t xml:space="preserve">  PRIMARY KEY (author_id, book_id),</w:t>
-      </w:r>
-    </w:p>
-    <w:p>
-      <w:pPr>
-        <w:rPr>
-          <w:rFonts w:cstheme="minorHAnsi"/>
-          <w:lang w:bidi="fa-IR"/>
-        </w:rPr>
-      </w:pPr>
-      <w:r>
-        <w:rPr>
-          <w:rFonts w:cstheme="minorHAnsi"/>
-          <w:lang w:bidi="fa-IR"/>
-        </w:rPr>
-        <w:t xml:space="preserve">  FOREIGN KEY (author_id) REFERENCES authors(id),</w:t>
-      </w:r>
-    </w:p>
-    <w:p>
-      <w:pPr>
-        <w:rPr>
-          <w:rFonts w:cstheme="minorHAnsi"/>
-          <w:lang w:bidi="fa-IR"/>
-        </w:rPr>
-      </w:pPr>
-      <w:r>
-        <w:rPr>
-          <w:rFonts w:cstheme="minorHAnsi"/>
-          <w:lang w:bidi="fa-IR"/>
-        </w:rPr>
-        <w:t xml:space="preserve">  FOREIGN KEY (book_id) REFERENCES books(id) ON DELETE CASCADE</w:t>
+        <w:t xml:space="preserve">CREATE TABLE </w:t>
+      </w:r>
+      <w:proofErr w:type="spellStart"/>
+      <w:r>
+        <w:rPr>
+          <w:rFonts w:cstheme="minorHAnsi"/>
+          <w:lang w:bidi="fa-IR"/>
+        </w:rPr>
+        <w:t>book_authors</w:t>
+      </w:r>
+      <w:proofErr w:type="spellEnd"/>
+      <w:r>
+        <w:rPr>
+          <w:rFonts w:cstheme="minorHAnsi"/>
+          <w:lang w:bidi="fa-IR"/>
+        </w:rPr>
+        <w:t xml:space="preserve"> (</w:t>
+      </w:r>
+    </w:p>
+    <w:p>
+      <w:pPr>
+        <w:rPr>
+          <w:rFonts w:cstheme="minorHAnsi"/>
+          <w:lang w:bidi="fa-IR"/>
+        </w:rPr>
+      </w:pPr>
+      <w:r>
+        <w:rPr>
+          <w:rFonts w:cstheme="minorHAnsi"/>
+          <w:lang w:bidi="fa-IR"/>
+        </w:rPr>
+        <w:t xml:space="preserve">  </w:t>
+      </w:r>
+      <w:proofErr w:type="spellStart"/>
+      <w:r>
+        <w:rPr>
+          <w:rFonts w:cstheme="minorHAnsi"/>
+          <w:lang w:bidi="fa-IR"/>
+        </w:rPr>
+        <w:t>author_id</w:t>
+      </w:r>
+      <w:proofErr w:type="spellEnd"/>
+      <w:r>
+        <w:rPr>
+          <w:rFonts w:cstheme="minorHAnsi"/>
+          <w:lang w:bidi="fa-IR"/>
+        </w:rPr>
+        <w:t xml:space="preserve"> INT,</w:t>
+      </w:r>
+    </w:p>
+    <w:p>
+      <w:pPr>
+        <w:rPr>
+          <w:rFonts w:cstheme="minorHAnsi"/>
+          <w:lang w:bidi="fa-IR"/>
+        </w:rPr>
+      </w:pPr>
+      <w:r>
+        <w:rPr>
+          <w:rFonts w:cstheme="minorHAnsi"/>
+          <w:lang w:bidi="fa-IR"/>
+        </w:rPr>
+        <w:t xml:space="preserve">  </w:t>
+      </w:r>
+      <w:proofErr w:type="spellStart"/>
+      <w:r>
+        <w:rPr>
+          <w:rFonts w:cstheme="minorHAnsi"/>
+          <w:lang w:bidi="fa-IR"/>
+        </w:rPr>
+        <w:t>book_id</w:t>
+      </w:r>
+      <w:proofErr w:type="spellEnd"/>
+      <w:r>
+        <w:rPr>
+          <w:rFonts w:cstheme="minorHAnsi"/>
+          <w:lang w:bidi="fa-IR"/>
+        </w:rPr>
+        <w:t xml:space="preserve"> INT,</w:t>
+      </w:r>
+    </w:p>
+    <w:p>
+      <w:pPr>
+        <w:rPr>
+          <w:rFonts w:cstheme="minorHAnsi"/>
+          <w:lang w:bidi="fa-IR"/>
+        </w:rPr>
+      </w:pPr>
+      <w:r>
+        <w:rPr>
+          <w:rFonts w:cstheme="minorHAnsi"/>
+          <w:lang w:bidi="fa-IR"/>
+        </w:rPr>
+        <w:t xml:space="preserve">  PRIMARY KEY (</w:t>
+      </w:r>
+      <w:proofErr w:type="spellStart"/>
+      <w:r>
+        <w:rPr>
+          <w:rFonts w:cstheme="minorHAnsi"/>
+          <w:lang w:bidi="fa-IR"/>
+        </w:rPr>
+        <w:t>author_id</w:t>
+      </w:r>
+      <w:proofErr w:type="spellEnd"/>
+      <w:r>
+        <w:rPr>
+          <w:rFonts w:cstheme="minorHAnsi"/>
+          <w:lang w:bidi="fa-IR"/>
+        </w:rPr>
+        <w:t xml:space="preserve">, </w:t>
+      </w:r>
+      <w:proofErr w:type="spellStart"/>
+      <w:r>
+        <w:rPr>
+          <w:rFonts w:cstheme="minorHAnsi"/>
+          <w:lang w:bidi="fa-IR"/>
+        </w:rPr>
+        <w:t>book_id</w:t>
+      </w:r>
+      <w:proofErr w:type="spellEnd"/>
+      <w:r>
+        <w:rPr>
+          <w:rFonts w:cstheme="minorHAnsi"/>
+          <w:lang w:bidi="fa-IR"/>
+        </w:rPr>
+        <w:t>),</w:t>
+      </w:r>
+    </w:p>
+    <w:p>
+      <w:pPr>
+        <w:rPr>
+          <w:rFonts w:cstheme="minorHAnsi"/>
+          <w:lang w:bidi="fa-IR"/>
+        </w:rPr>
+      </w:pPr>
+      <w:r>
+        <w:rPr>
+          <w:rFonts w:cstheme="minorHAnsi"/>
+          <w:lang w:bidi="fa-IR"/>
+        </w:rPr>
+        <w:t xml:space="preserve">  FOREIGN KEY (</w:t>
+      </w:r>
+      <w:proofErr w:type="spellStart"/>
+      <w:r>
+        <w:rPr>
+          <w:rFonts w:cstheme="minorHAnsi"/>
+          <w:lang w:bidi="fa-IR"/>
+        </w:rPr>
+        <w:t>author_id</w:t>
+      </w:r>
+      <w:proofErr w:type="spellEnd"/>
+      <w:r>
+        <w:rPr>
+          <w:rFonts w:cstheme="minorHAnsi"/>
+          <w:lang w:bidi="fa-IR"/>
+        </w:rPr>
+        <w:t>) REFERENCES authors(id),</w:t>
+      </w:r>
+    </w:p>
+    <w:p>
+      <w:pPr>
+        <w:rPr>
+          <w:rFonts w:cstheme="minorHAnsi"/>
+          <w:lang w:bidi="fa-IR"/>
+        </w:rPr>
+      </w:pPr>
+      <w:r>
+        <w:rPr>
+          <w:rFonts w:cstheme="minorHAnsi"/>
+          <w:lang w:bidi="fa-IR"/>
+        </w:rPr>
+        <w:t xml:space="preserve">  FOREIGN KEY (</w:t>
+      </w:r>
+      <w:proofErr w:type="spellStart"/>
+      <w:r>
+        <w:rPr>
+          <w:rFonts w:cstheme="minorHAnsi"/>
+          <w:lang w:bidi="fa-IR"/>
+        </w:rPr>
+        <w:t>book_id</w:t>
+      </w:r>
+      <w:proofErr w:type="spellEnd"/>
+      <w:r>
+        <w:rPr>
+          <w:rFonts w:cstheme="minorHAnsi"/>
+          <w:lang w:bidi="fa-IR"/>
+        </w:rPr>
+        <w:t>) REFERENCES books(id) ON DELETE CASCADE</w:t>
       </w:r>
     </w:p>
     <w:p>
@@ -6677,37 +7192,78 @@
           <w:rFonts w:cstheme="minorHAnsi"/>
           <w:lang w:bidi="fa-IR"/>
         </w:rPr>
-        <w:t>CREATE TABLE categories(</w:t>
-      </w:r>
-    </w:p>
-    <w:p>
-      <w:pPr>
-        <w:rPr>
-          <w:rFonts w:cstheme="minorHAnsi"/>
-          <w:lang w:bidi="fa-IR"/>
-        </w:rPr>
-      </w:pPr>
-      <w:r>
-        <w:rPr>
-          <w:rFonts w:cstheme="minorHAnsi"/>
-          <w:lang w:bidi="fa-IR"/>
-        </w:rPr>
-        <w:t xml:space="preserve">  id INT IDENTITY(1,1) PRIMARY KEY,</w:t>
-      </w:r>
-    </w:p>
-    <w:p>
-      <w:pPr>
-        <w:rPr>
-          <w:rFonts w:cstheme="minorHAnsi"/>
-          <w:lang w:bidi="fa-IR"/>
-        </w:rPr>
-      </w:pPr>
-      <w:r>
-        <w:rPr>
-          <w:rFonts w:cstheme="minorHAnsi"/>
-          <w:lang w:bidi="fa-IR"/>
-        </w:rPr>
-        <w:t xml:space="preserve">  name VARCHAR(255)</w:t>
+        <w:t xml:space="preserve">CREATE TABLE </w:t>
+      </w:r>
+      <w:proofErr w:type="gramStart"/>
+      <w:r>
+        <w:rPr>
+          <w:rFonts w:cstheme="minorHAnsi"/>
+          <w:lang w:bidi="fa-IR"/>
+        </w:rPr>
+        <w:t>categories(</w:t>
+      </w:r>
+      <w:proofErr w:type="gramEnd"/>
+    </w:p>
+    <w:p>
+      <w:pPr>
+        <w:rPr>
+          <w:rFonts w:cstheme="minorHAnsi"/>
+          <w:lang w:bidi="fa-IR"/>
+        </w:rPr>
+      </w:pPr>
+      <w:r>
+        <w:rPr>
+          <w:rFonts w:cstheme="minorHAnsi"/>
+          <w:lang w:bidi="fa-IR"/>
+        </w:rPr>
+        <w:t xml:space="preserve">  id INT </w:t>
+      </w:r>
+      <w:proofErr w:type="gramStart"/>
+      <w:r>
+        <w:rPr>
+          <w:rFonts w:cstheme="minorHAnsi"/>
+          <w:lang w:bidi="fa-IR"/>
+        </w:rPr>
+        <w:t>IDENTITY(</w:t>
+      </w:r>
+      <w:proofErr w:type="gramEnd"/>
+      <w:r>
+        <w:rPr>
+          <w:rFonts w:cstheme="minorHAnsi"/>
+          <w:lang w:bidi="fa-IR"/>
+        </w:rPr>
+        <w:t>1,1) PRIMARY KEY,</w:t>
+      </w:r>
+    </w:p>
+    <w:p>
+      <w:pPr>
+        <w:rPr>
+          <w:rFonts w:cstheme="minorHAnsi"/>
+          <w:lang w:bidi="fa-IR"/>
+        </w:rPr>
+      </w:pPr>
+      <w:r>
+        <w:rPr>
+          <w:rFonts w:cstheme="minorHAnsi"/>
+          <w:lang w:bidi="fa-IR"/>
+        </w:rPr>
+        <w:t xml:space="preserve">  name </w:t>
+      </w:r>
+      <w:proofErr w:type="gramStart"/>
+      <w:r>
+        <w:rPr>
+          <w:rFonts w:cstheme="minorHAnsi"/>
+          <w:lang w:bidi="fa-IR"/>
+        </w:rPr>
+        <w:t>VARCHAR(</w:t>
+      </w:r>
+      <w:proofErr w:type="gramEnd"/>
+      <w:r>
+        <w:rPr>
+          <w:rFonts w:cstheme="minorHAnsi"/>
+          <w:lang w:bidi="fa-IR"/>
+        </w:rPr>
+        <w:t>255)</w:t>
       </w:r>
     </w:p>
     <w:p>
@@ -6731,7 +7287,6 @@
         <w:bidi/>
         <w:rPr>
           <w:rFonts w:cstheme="minorHAnsi"/>
-          <w:rtl/>
           <w:lang w:bidi="fa-IR"/>
         </w:rPr>
       </w:pPr>
@@ -6751,35 +7306,75 @@
         </w:rPr>
         <w:t xml:space="preserve"> جدول آدرس ها که در این کتابخانه به صورت پیش فرض 3 طبقه و در هر طبقه 4 راهرو و در هر راهرو 10 قفسه وجود دارد و برای دسترسی آسان کتابدار به کتاب هاست.</w:t>
       </w:r>
-    </w:p>
-    <w:p>
-      <w:pPr>
-        <w:rPr>
-          <w:rFonts w:cstheme="minorHAnsi"/>
-          <w:lang w:bidi="fa-IR"/>
-        </w:rPr>
-      </w:pPr>
-      <w:r>
-        <w:rPr>
-          <w:rFonts w:cstheme="minorHAnsi"/>
-          <w:lang w:bidi="fa-IR"/>
-        </w:rPr>
-        <w:t>CREATE TABLE addresses(</w:t>
-      </w:r>
-    </w:p>
-    <w:p>
-      <w:pPr>
-        <w:rPr>
-          <w:rFonts w:cstheme="minorHAnsi"/>
-          <w:lang w:bidi="fa-IR"/>
-        </w:rPr>
-      </w:pPr>
-      <w:r>
-        <w:rPr>
-          <w:rFonts w:cstheme="minorHAnsi"/>
-          <w:lang w:bidi="fa-IR"/>
-        </w:rPr>
-        <w:t xml:space="preserve">  id INT IDENTITY(1,1) PRIMARY KEY,</w:t>
+      <w:r>
+        <w:rPr>
+          <w:rFonts w:cstheme="minorHAnsi"/>
+          <w:lang w:bidi="fa-IR"/>
+        </w:rPr>
+        <w:t xml:space="preserve"> </w:t>
+      </w:r>
+      <w:r>
+        <w:rPr>
+          <w:rFonts w:cstheme="minorHAnsi" w:hint="cs"/>
+          <w:rtl/>
+          <w:lang w:bidi="fa-IR"/>
+        </w:rPr>
+        <w:t xml:space="preserve"> این جدول به صورت دیفالت دارای 120 آدرس خواهد بود که برای جلوگیری از افزونگی داده ها آنها را ثبت خواهیم کرد.</w:t>
+      </w:r>
+    </w:p>
+    <w:p>
+      <w:pPr>
+        <w:rPr>
+          <w:rFonts w:cstheme="minorHAnsi"/>
+          <w:lang w:bidi="fa-IR"/>
+        </w:rPr>
+      </w:pPr>
+      <w:r>
+        <w:rPr>
+          <w:rFonts w:cstheme="minorHAnsi"/>
+          <w:lang w:bidi="fa-IR"/>
+        </w:rPr>
+        <w:t xml:space="preserve">CREATE TABLE </w:t>
+      </w:r>
+      <w:proofErr w:type="gramStart"/>
+      <w:r>
+        <w:rPr>
+          <w:rFonts w:cstheme="minorHAnsi"/>
+          <w:lang w:bidi="fa-IR"/>
+        </w:rPr>
+        <w:t>addresses(</w:t>
+      </w:r>
+      <w:proofErr w:type="gramEnd"/>
+    </w:p>
+    <w:p>
+      <w:pPr>
+        <w:rPr>
+          <w:rFonts w:cstheme="minorHAnsi"/>
+          <w:lang w:bidi="fa-IR"/>
+        </w:rPr>
+      </w:pPr>
+      <w:r>
+        <w:rPr>
+          <w:rFonts w:cstheme="minorHAnsi"/>
+          <w:lang w:bidi="fa-IR"/>
+        </w:rPr>
+        <w:t xml:space="preserve">  id INT </w:t>
+      </w:r>
+      <w:proofErr w:type="gramStart"/>
+      <w:r>
+        <w:rPr>
+          <w:rFonts w:cstheme="minorHAnsi"/>
+          <w:lang w:bidi="fa-IR"/>
+        </w:rPr>
+        <w:t>IDENTITY(</w:t>
+      </w:r>
+      <w:proofErr w:type="gramEnd"/>
+      <w:r>
+        <w:rPr>
+          <w:rFonts w:cstheme="minorHAnsi"/>
+          <w:lang w:bidi="fa-IR"/>
+        </w:rPr>
+        <w:t>1,1) PRIMARY KEY,</w:t>
       </w:r>
     </w:p>
     <w:p>
@@ -6795,37 +7390,101 @@
           <w:lang w:bidi="fa-IR"/>
         </w:rPr>
         <w:lastRenderedPageBreak/>
-        <w:t xml:space="preserve">  floor_number INT,</w:t>
-      </w:r>
-    </w:p>
-    <w:p>
-      <w:pPr>
-        <w:rPr>
-          <w:rFonts w:cstheme="minorHAnsi"/>
-          <w:lang w:bidi="fa-IR"/>
-        </w:rPr>
-      </w:pPr>
-      <w:r>
-        <w:rPr>
-          <w:rFonts w:cstheme="minorHAnsi"/>
-          <w:lang w:bidi="fa-IR"/>
-        </w:rPr>
-        <w:t xml:space="preserve">  corridor_letter CHAR(1),</w:t>
-      </w:r>
-    </w:p>
-    <w:p>
-      <w:pPr>
-        <w:rPr>
-          <w:rFonts w:cstheme="minorHAnsi"/>
-          <w:lang w:bidi="fa-IR"/>
-        </w:rPr>
-      </w:pPr>
-      <w:r>
-        <w:rPr>
-          <w:rFonts w:cstheme="minorHAnsi"/>
-          <w:lang w:bidi="fa-IR"/>
-        </w:rPr>
-        <w:t xml:space="preserve">  shelf_number INT</w:t>
+        <w:t xml:space="preserve">  </w:t>
+      </w:r>
+      <w:proofErr w:type="spellStart"/>
+      <w:r>
+        <w:rPr>
+          <w:rFonts w:cstheme="minorHAnsi"/>
+          <w:lang w:bidi="fa-IR"/>
+        </w:rPr>
+        <w:t>floor_number</w:t>
+      </w:r>
+      <w:proofErr w:type="spellEnd"/>
+      <w:r>
+        <w:rPr>
+          <w:rFonts w:cstheme="minorHAnsi"/>
+          <w:lang w:bidi="fa-IR"/>
+        </w:rPr>
+        <w:t xml:space="preserve"> INT,</w:t>
+      </w:r>
+    </w:p>
+    <w:p>
+      <w:pPr>
+        <w:rPr>
+          <w:rFonts w:cstheme="minorHAnsi"/>
+          <w:lang w:bidi="fa-IR"/>
+        </w:rPr>
+      </w:pPr>
+      <w:r>
+        <w:rPr>
+          <w:rFonts w:cstheme="minorHAnsi"/>
+          <w:lang w:bidi="fa-IR"/>
+        </w:rPr>
+        <w:t xml:space="preserve">  </w:t>
+      </w:r>
+      <w:proofErr w:type="spellStart"/>
+      <w:r>
+        <w:rPr>
+          <w:rFonts w:cstheme="minorHAnsi"/>
+          <w:lang w:bidi="fa-IR"/>
+        </w:rPr>
+        <w:t>corridor_letter</w:t>
+      </w:r>
+      <w:proofErr w:type="spellEnd"/>
+      <w:r>
+        <w:rPr>
+          <w:rFonts w:cstheme="minorHAnsi"/>
+          <w:lang w:bidi="fa-IR"/>
+        </w:rPr>
+        <w:t xml:space="preserve"> </w:t>
+      </w:r>
+      <w:proofErr w:type="gramStart"/>
+      <w:r>
+        <w:rPr>
+          <w:rFonts w:cstheme="minorHAnsi"/>
+          <w:lang w:bidi="fa-IR"/>
+        </w:rPr>
+        <w:t>CHAR(</w:t>
+      </w:r>
+      <w:proofErr w:type="gramEnd"/>
+      <w:r>
+        <w:rPr>
+          <w:rFonts w:cstheme="minorHAnsi"/>
+          <w:lang w:bidi="fa-IR"/>
+        </w:rPr>
+        <w:t>1),</w:t>
+      </w:r>
+    </w:p>
+    <w:p>
+      <w:pPr>
+        <w:rPr>
+          <w:rFonts w:cstheme="minorHAnsi"/>
+          <w:lang w:bidi="fa-IR"/>
+        </w:rPr>
+      </w:pPr>
+      <w:r>
+        <w:rPr>
+          <w:rFonts w:cstheme="minorHAnsi"/>
+          <w:lang w:bidi="fa-IR"/>
+        </w:rPr>
+        <w:t xml:space="preserve">  </w:t>
+      </w:r>
+      <w:proofErr w:type="spellStart"/>
+      <w:r>
+        <w:rPr>
+          <w:rFonts w:cstheme="minorHAnsi"/>
+          <w:lang w:bidi="fa-IR"/>
+        </w:rPr>
+        <w:t>shelf_number</w:t>
+      </w:r>
+      <w:proofErr w:type="spellEnd"/>
+      <w:r>
+        <w:rPr>
+          <w:rFonts w:cstheme="minorHAnsi"/>
+          <w:lang w:bidi="fa-IR"/>
+        </w:rPr>
+        <w:t xml:space="preserve"> INT</w:t>
       </w:r>
     </w:p>
     <w:p>
@@ -6849,7 +7508,6 @@
         <w:bidi/>
         <w:rPr>
           <w:rFonts w:cstheme="minorHAnsi"/>
-          <w:rtl/>
           <w:lang w:bidi="fa-IR"/>
         </w:rPr>
       </w:pPr>
@@ -6897,129 +7555,1567 @@
           <w:rFonts w:cstheme="minorHAnsi"/>
           <w:lang w:bidi="fa-IR"/>
         </w:rPr>
-        <w:t xml:space="preserve">  id INT IDENTITY(1,1) PRIMARY KEY,</w:t>
-      </w:r>
-    </w:p>
-    <w:p>
-      <w:pPr>
-        <w:rPr>
-          <w:rFonts w:cstheme="minorHAnsi"/>
-          <w:lang w:bidi="fa-IR"/>
-        </w:rPr>
-      </w:pPr>
-      <w:r>
-        <w:rPr>
-          <w:rFonts w:cstheme="minorHAnsi"/>
-          <w:lang w:bidi="fa-IR"/>
-        </w:rPr>
-        <w:t xml:space="preserve">  book_id INT ,</w:t>
-      </w:r>
-    </w:p>
-    <w:p>
-      <w:pPr>
-        <w:rPr>
-          <w:rFonts w:cstheme="minorHAnsi"/>
-          <w:lang w:bidi="fa-IR"/>
-        </w:rPr>
-      </w:pPr>
-      <w:r>
-        <w:rPr>
-          <w:rFonts w:cstheme="minorHAnsi"/>
-          <w:lang w:bidi="fa-IR"/>
-        </w:rPr>
-        <w:t xml:space="preserve">  member_id INT ,</w:t>
-      </w:r>
-    </w:p>
-    <w:p>
-      <w:pPr>
-        <w:rPr>
-          <w:rFonts w:cstheme="minorHAnsi"/>
-          <w:lang w:bidi="fa-IR"/>
-        </w:rPr>
-      </w:pPr>
-      <w:r>
-        <w:rPr>
-          <w:rFonts w:cstheme="minorHAnsi"/>
-          <w:lang w:bidi="fa-IR"/>
-        </w:rPr>
-        <w:t xml:space="preserve">  loan_date DATE NOT NULL,</w:t>
-      </w:r>
-    </w:p>
-    <w:p>
-      <w:pPr>
-        <w:rPr>
-          <w:rFonts w:cstheme="minorHAnsi"/>
-          <w:lang w:bidi="fa-IR"/>
-        </w:rPr>
-      </w:pPr>
-      <w:r>
-        <w:rPr>
-          <w:rFonts w:cstheme="minorHAnsi"/>
-          <w:lang w:bidi="fa-IR"/>
-        </w:rPr>
-        <w:t xml:space="preserve">  due_date DATE NOT NULL,</w:t>
-      </w:r>
-    </w:p>
-    <w:p>
-      <w:pPr>
-        <w:rPr>
-          <w:rFonts w:cstheme="minorHAnsi"/>
-          <w:lang w:bidi="fa-IR"/>
-        </w:rPr>
-      </w:pPr>
-      <w:r>
-        <w:rPr>
-          <w:rFonts w:cstheme="minorHAnsi"/>
-          <w:lang w:bidi="fa-IR"/>
-        </w:rPr>
-        <w:t xml:space="preserve">  return_date DATE,</w:t>
-      </w:r>
-    </w:p>
-    <w:p>
-      <w:pPr>
-        <w:rPr>
-          <w:rFonts w:cstheme="minorHAnsi"/>
-          <w:lang w:bidi="fa-IR"/>
-        </w:rPr>
-      </w:pPr>
-      <w:r>
-        <w:rPr>
-          <w:rFonts w:cstheme="minorHAnsi"/>
-          <w:lang w:bidi="fa-IR"/>
-        </w:rPr>
-        <w:t xml:space="preserve">  FOREIGN KEY (member_id) REFERENCES members(id) ON DELETE SET DEFAULT,</w:t>
-      </w:r>
-    </w:p>
-    <w:p>
-      <w:pPr>
-        <w:rPr>
-          <w:rFonts w:cstheme="minorHAnsi"/>
-          <w:lang w:bidi="fa-IR"/>
-        </w:rPr>
-      </w:pPr>
-      <w:r>
-        <w:rPr>
-          <w:rFonts w:cstheme="minorHAnsi"/>
-          <w:lang w:bidi="fa-IR"/>
-        </w:rPr>
-        <w:t xml:space="preserve">  FOREIGN KEY (book_id) REFERENCES books(id) ON DELETE SET DEFAULT</w:t>
-      </w:r>
-    </w:p>
-    <w:p>
-      <w:pPr>
+        <w:t xml:space="preserve">  id INT </w:t>
+      </w:r>
+      <w:proofErr w:type="gramStart"/>
+      <w:r>
+        <w:rPr>
+          <w:rFonts w:cstheme="minorHAnsi"/>
+          <w:lang w:bidi="fa-IR"/>
+        </w:rPr>
+        <w:t>IDENTITY(</w:t>
+      </w:r>
+      <w:proofErr w:type="gramEnd"/>
+      <w:r>
+        <w:rPr>
+          <w:rFonts w:cstheme="minorHAnsi"/>
+          <w:lang w:bidi="fa-IR"/>
+        </w:rPr>
+        <w:t>1,1) PRIMARY KEY,</w:t>
+      </w:r>
+    </w:p>
+    <w:p>
+      <w:pPr>
+        <w:rPr>
+          <w:rFonts w:cstheme="minorHAnsi"/>
+          <w:lang w:bidi="fa-IR"/>
+        </w:rPr>
+      </w:pPr>
+      <w:r>
+        <w:rPr>
+          <w:rFonts w:cstheme="minorHAnsi"/>
+          <w:lang w:bidi="fa-IR"/>
+        </w:rPr>
+        <w:t xml:space="preserve">  </w:t>
+      </w:r>
+      <w:proofErr w:type="spellStart"/>
+      <w:r>
+        <w:rPr>
+          <w:rFonts w:cstheme="minorHAnsi"/>
+          <w:lang w:bidi="fa-IR"/>
+        </w:rPr>
+        <w:t>book_id</w:t>
+      </w:r>
+      <w:proofErr w:type="spellEnd"/>
+      <w:r>
+        <w:rPr>
+          <w:rFonts w:cstheme="minorHAnsi"/>
+          <w:lang w:bidi="fa-IR"/>
+        </w:rPr>
+        <w:t xml:space="preserve"> </w:t>
+      </w:r>
+      <w:proofErr w:type="gramStart"/>
+      <w:r>
+        <w:rPr>
+          <w:rFonts w:cstheme="minorHAnsi"/>
+          <w:lang w:bidi="fa-IR"/>
+        </w:rPr>
+        <w:t>INT ,</w:t>
+      </w:r>
+      <w:proofErr w:type="gramEnd"/>
+    </w:p>
+    <w:p>
+      <w:pPr>
+        <w:rPr>
+          <w:rFonts w:cstheme="minorHAnsi"/>
+          <w:lang w:bidi="fa-IR"/>
+        </w:rPr>
+      </w:pPr>
+      <w:r>
+        <w:rPr>
+          <w:rFonts w:cstheme="minorHAnsi"/>
+          <w:lang w:bidi="fa-IR"/>
+        </w:rPr>
+        <w:t xml:space="preserve">  </w:t>
+      </w:r>
+      <w:proofErr w:type="spellStart"/>
+      <w:r>
+        <w:rPr>
+          <w:rFonts w:cstheme="minorHAnsi"/>
+          <w:lang w:bidi="fa-IR"/>
+        </w:rPr>
+        <w:t>member_id</w:t>
+      </w:r>
+      <w:proofErr w:type="spellEnd"/>
+      <w:r>
+        <w:rPr>
+          <w:rFonts w:cstheme="minorHAnsi"/>
+          <w:lang w:bidi="fa-IR"/>
+        </w:rPr>
+        <w:t xml:space="preserve"> </w:t>
+      </w:r>
+      <w:proofErr w:type="gramStart"/>
+      <w:r>
+        <w:rPr>
+          <w:rFonts w:cstheme="minorHAnsi"/>
+          <w:lang w:bidi="fa-IR"/>
+        </w:rPr>
+        <w:t>INT ,</w:t>
+      </w:r>
+      <w:proofErr w:type="gramEnd"/>
+    </w:p>
+    <w:p>
+      <w:pPr>
+        <w:rPr>
+          <w:rFonts w:cstheme="minorHAnsi"/>
+          <w:lang w:bidi="fa-IR"/>
+        </w:rPr>
+      </w:pPr>
+      <w:r>
+        <w:rPr>
+          <w:rFonts w:cstheme="minorHAnsi"/>
+          <w:lang w:bidi="fa-IR"/>
+        </w:rPr>
+        <w:t xml:space="preserve">  </w:t>
+      </w:r>
+      <w:proofErr w:type="spellStart"/>
+      <w:r>
+        <w:rPr>
+          <w:rFonts w:cstheme="minorHAnsi"/>
+          <w:lang w:bidi="fa-IR"/>
+        </w:rPr>
+        <w:t>loan_date</w:t>
+      </w:r>
+      <w:proofErr w:type="spellEnd"/>
+      <w:r>
+        <w:rPr>
+          <w:rFonts w:cstheme="minorHAnsi"/>
+          <w:lang w:bidi="fa-IR"/>
+        </w:rPr>
+        <w:t xml:space="preserve"> DATE NOT NULL,</w:t>
+      </w:r>
+    </w:p>
+    <w:p>
+      <w:pPr>
+        <w:rPr>
+          <w:rFonts w:cstheme="minorHAnsi"/>
+          <w:lang w:bidi="fa-IR"/>
+        </w:rPr>
+      </w:pPr>
+      <w:r>
+        <w:rPr>
+          <w:rFonts w:cstheme="minorHAnsi"/>
+          <w:lang w:bidi="fa-IR"/>
+        </w:rPr>
+        <w:t xml:space="preserve">  </w:t>
+      </w:r>
+      <w:proofErr w:type="spellStart"/>
+      <w:r>
+        <w:rPr>
+          <w:rFonts w:cstheme="minorHAnsi"/>
+          <w:lang w:bidi="fa-IR"/>
+        </w:rPr>
+        <w:t>due_date</w:t>
+      </w:r>
+      <w:proofErr w:type="spellEnd"/>
+      <w:r>
+        <w:rPr>
+          <w:rFonts w:cstheme="minorHAnsi"/>
+          <w:lang w:bidi="fa-IR"/>
+        </w:rPr>
+        <w:t xml:space="preserve"> DATE NOT NULL,</w:t>
+      </w:r>
+    </w:p>
+    <w:p>
+      <w:pPr>
+        <w:rPr>
+          <w:rFonts w:cstheme="minorHAnsi"/>
+          <w:lang w:bidi="fa-IR"/>
+        </w:rPr>
+      </w:pPr>
+      <w:r>
+        <w:rPr>
+          <w:rFonts w:cstheme="minorHAnsi"/>
+          <w:lang w:bidi="fa-IR"/>
+        </w:rPr>
+        <w:t xml:space="preserve">  </w:t>
+      </w:r>
+      <w:proofErr w:type="spellStart"/>
+      <w:r>
+        <w:rPr>
+          <w:rFonts w:cstheme="minorHAnsi"/>
+          <w:lang w:bidi="fa-IR"/>
+        </w:rPr>
+        <w:t>return_date</w:t>
+      </w:r>
+      <w:proofErr w:type="spellEnd"/>
+      <w:r>
+        <w:rPr>
+          <w:rFonts w:cstheme="minorHAnsi"/>
+          <w:lang w:bidi="fa-IR"/>
+        </w:rPr>
+        <w:t xml:space="preserve"> DATE,</w:t>
+      </w:r>
+    </w:p>
+    <w:p>
+      <w:pPr>
+        <w:rPr>
+          <w:rFonts w:cstheme="minorHAnsi"/>
+          <w:lang w:bidi="fa-IR"/>
+        </w:rPr>
+      </w:pPr>
+      <w:r>
+        <w:rPr>
+          <w:rFonts w:cstheme="minorHAnsi"/>
+          <w:lang w:bidi="fa-IR"/>
+        </w:rPr>
+        <w:t xml:space="preserve">  FOREIGN KEY (</w:t>
+      </w:r>
+      <w:proofErr w:type="spellStart"/>
+      <w:r>
+        <w:rPr>
+          <w:rFonts w:cstheme="minorHAnsi"/>
+          <w:lang w:bidi="fa-IR"/>
+        </w:rPr>
+        <w:t>member_id</w:t>
+      </w:r>
+      <w:proofErr w:type="spellEnd"/>
+      <w:r>
+        <w:rPr>
+          <w:rFonts w:cstheme="minorHAnsi"/>
+          <w:lang w:bidi="fa-IR"/>
+        </w:rPr>
+        <w:t>) REFERENCES members(id) ON DELETE SET DEFAULT,</w:t>
+      </w:r>
+    </w:p>
+    <w:p>
+      <w:pPr>
+        <w:rPr>
+          <w:rFonts w:cstheme="minorHAnsi"/>
+          <w:lang w:bidi="fa-IR"/>
+        </w:rPr>
+      </w:pPr>
+      <w:r>
+        <w:rPr>
+          <w:rFonts w:cstheme="minorHAnsi"/>
+          <w:lang w:bidi="fa-IR"/>
+        </w:rPr>
+        <w:t xml:space="preserve">  FOREIGN KEY (</w:t>
+      </w:r>
+      <w:proofErr w:type="spellStart"/>
+      <w:r>
+        <w:rPr>
+          <w:rFonts w:cstheme="minorHAnsi"/>
+          <w:lang w:bidi="fa-IR"/>
+        </w:rPr>
+        <w:t>book_id</w:t>
+      </w:r>
+      <w:proofErr w:type="spellEnd"/>
+      <w:r>
+        <w:rPr>
+          <w:rFonts w:cstheme="minorHAnsi"/>
+          <w:lang w:bidi="fa-IR"/>
+        </w:rPr>
+        <w:t>) REFERENCES books(id) ON DELETE SET DEFAULT</w:t>
+      </w:r>
+    </w:p>
+    <w:p>
+      <w:pPr>
+        <w:rPr>
+          <w:rFonts w:cstheme="minorHAnsi"/>
+          <w:lang w:bidi="fa-IR"/>
+        </w:rPr>
+      </w:pPr>
+      <w:r>
+        <w:rPr>
+          <w:rFonts w:cstheme="minorHAnsi"/>
+          <w:lang w:bidi="fa-IR"/>
+        </w:rPr>
+        <w:t>);</w:t>
+      </w:r>
+    </w:p>
+    <w:p>
+      <w:pPr>
+        <w:bidi/>
+        <w:rPr>
+          <w:rFonts w:cstheme="minorHAnsi"/>
+          <w:rtl/>
+          <w:lang w:bidi="fa-IR"/>
+        </w:rPr>
+      </w:pPr>
+      <w:r>
         <w:rPr>
           <w:rFonts w:cstheme="minorHAnsi" w:hint="cs"/>
           <w:rtl/>
           <w:lang w:bidi="fa-IR"/>
         </w:rPr>
-      </w:pPr>
-      <w:r>
-        <w:rPr>
-          <w:rFonts w:cstheme="minorHAnsi"/>
-          <w:lang w:bidi="fa-IR"/>
-        </w:rPr>
-        <w:t>);</w:t>
-      </w:r>
+        <w:t xml:space="preserve">پس از ساخت جداول، کد برنامه با زبان </w:t>
+      </w:r>
+      <w:r>
+        <w:rPr>
+          <w:rFonts w:cstheme="minorHAnsi"/>
+          <w:lang w:bidi="fa-IR"/>
+        </w:rPr>
+        <w:t>Python</w:t>
+      </w:r>
+      <w:r>
+        <w:rPr>
+          <w:rFonts w:cstheme="minorHAnsi" w:hint="cs"/>
+          <w:rtl/>
+          <w:lang w:bidi="fa-IR"/>
+        </w:rPr>
+        <w:t xml:space="preserve"> و تکنولوژی های </w:t>
+      </w:r>
+      <w:r>
+        <w:rPr>
+          <w:rFonts w:cstheme="minorHAnsi"/>
+          <w:lang w:bidi="fa-IR"/>
+        </w:rPr>
+        <w:t>Flask</w:t>
+      </w:r>
+      <w:r>
+        <w:rPr>
+          <w:rFonts w:cstheme="minorHAnsi" w:hint="cs"/>
+          <w:rtl/>
+          <w:lang w:bidi="fa-IR"/>
+        </w:rPr>
+        <w:t xml:space="preserve"> و کد فرانت اند برنامه با </w:t>
+      </w:r>
+      <w:r>
+        <w:rPr>
+          <w:rFonts w:cstheme="minorHAnsi"/>
+          <w:lang w:bidi="fa-IR"/>
+        </w:rPr>
+        <w:t xml:space="preserve">html , </w:t>
+      </w:r>
+      <w:proofErr w:type="spellStart"/>
+      <w:r>
+        <w:rPr>
+          <w:rFonts w:cstheme="minorHAnsi"/>
+          <w:lang w:bidi="fa-IR"/>
+        </w:rPr>
+        <w:t>css</w:t>
+      </w:r>
+      <w:proofErr w:type="spellEnd"/>
+      <w:r>
+        <w:rPr>
+          <w:rFonts w:cstheme="minorHAnsi" w:hint="cs"/>
+          <w:rtl/>
+          <w:lang w:bidi="fa-IR"/>
+        </w:rPr>
+        <w:t xml:space="preserve"> پیاده سازی شده است.</w:t>
+      </w:r>
+    </w:p>
+    <w:p>
+      <w:pPr>
+        <w:bidi/>
+        <w:rPr>
+          <w:rFonts w:cstheme="minorHAnsi"/>
+          <w:rtl/>
+          <w:lang w:bidi="fa-IR"/>
+        </w:rPr>
+      </w:pPr>
+      <w:r>
+        <w:rPr>
+          <w:rFonts w:cstheme="minorHAnsi" w:hint="cs"/>
+          <w:rtl/>
+          <w:lang w:bidi="fa-IR"/>
+        </w:rPr>
+        <w:t>ابتدا با کد پایتون به دیتابیس متصل میشویم.</w:t>
+      </w:r>
+    </w:p>
+    <w:p>
+      <w:pPr>
+        <w:shd w:val="clear" w:color="auto" w:fill="272822"/>
+        <w:spacing w:after="0" w:line="285" w:lineRule="atLeast"/>
+        <w:rPr>
+          <w:rFonts w:ascii="Consolas" w:eastAsia="Times New Roman" w:hAnsi="Consolas" w:cs="Times New Roman"/>
+          <w:color w:val="F8F8F2"/>
+          <w:kern w:val="0"/>
+          <w:sz w:val="21"/>
+          <w:szCs w:val="21"/>
+          <w14:ligatures w14:val="none"/>
+        </w:rPr>
+      </w:pPr>
+      <w:r>
+        <w:rPr>
+          <w:rFonts w:ascii="Consolas" w:eastAsia="Times New Roman" w:hAnsi="Consolas" w:cs="Times New Roman"/>
+          <w:i/>
+          <w:iCs/>
+          <w:color w:val="66D9EF"/>
+          <w:kern w:val="0"/>
+          <w:sz w:val="21"/>
+          <w:szCs w:val="21"/>
+          <w14:ligatures w14:val="none"/>
+        </w:rPr>
+        <w:t>def</w:t>
+      </w:r>
+      <w:r>
+        <w:rPr>
+          <w:rFonts w:ascii="Consolas" w:eastAsia="Times New Roman" w:hAnsi="Consolas" w:cs="Times New Roman"/>
+          <w:color w:val="F8F8F2"/>
+          <w:kern w:val="0"/>
+          <w:sz w:val="21"/>
+          <w:szCs w:val="21"/>
+          <w14:ligatures w14:val="none"/>
+        </w:rPr>
+        <w:t xml:space="preserve"> </w:t>
+      </w:r>
+      <w:proofErr w:type="spellStart"/>
+      <w:r>
+        <w:rPr>
+          <w:rFonts w:ascii="Consolas" w:eastAsia="Times New Roman" w:hAnsi="Consolas" w:cs="Times New Roman"/>
+          <w:color w:val="A6E22E"/>
+          <w:kern w:val="0"/>
+          <w:sz w:val="21"/>
+          <w:szCs w:val="21"/>
+          <w14:ligatures w14:val="none"/>
+        </w:rPr>
+        <w:t>connect_to_</w:t>
+      </w:r>
+      <w:proofErr w:type="gramStart"/>
+      <w:r>
+        <w:rPr>
+          <w:rFonts w:ascii="Consolas" w:eastAsia="Times New Roman" w:hAnsi="Consolas" w:cs="Times New Roman"/>
+          <w:color w:val="A6E22E"/>
+          <w:kern w:val="0"/>
+          <w:sz w:val="21"/>
+          <w:szCs w:val="21"/>
+          <w14:ligatures w14:val="none"/>
+        </w:rPr>
+        <w:t>database</w:t>
+      </w:r>
+      <w:proofErr w:type="spellEnd"/>
+      <w:r>
+        <w:rPr>
+          <w:rFonts w:ascii="Consolas" w:eastAsia="Times New Roman" w:hAnsi="Consolas" w:cs="Times New Roman"/>
+          <w:color w:val="F8F8F2"/>
+          <w:kern w:val="0"/>
+          <w:sz w:val="21"/>
+          <w:szCs w:val="21"/>
+          <w14:ligatures w14:val="none"/>
+        </w:rPr>
+        <w:t>(</w:t>
+      </w:r>
+      <w:proofErr w:type="gramEnd"/>
+      <w:r>
+        <w:rPr>
+          <w:rFonts w:ascii="Consolas" w:eastAsia="Times New Roman" w:hAnsi="Consolas" w:cs="Times New Roman"/>
+          <w:color w:val="F8F8F2"/>
+          <w:kern w:val="0"/>
+          <w:sz w:val="21"/>
+          <w:szCs w:val="21"/>
+          <w14:ligatures w14:val="none"/>
+        </w:rPr>
+        <w:t>):</w:t>
+      </w:r>
+    </w:p>
+    <w:p>
+      <w:pPr>
+        <w:shd w:val="clear" w:color="auto" w:fill="272822"/>
+        <w:spacing w:after="0" w:line="285" w:lineRule="atLeast"/>
+        <w:rPr>
+          <w:rFonts w:ascii="Consolas" w:eastAsia="Times New Roman" w:hAnsi="Consolas" w:cs="Times New Roman"/>
+          <w:color w:val="F8F8F2"/>
+          <w:kern w:val="0"/>
+          <w:sz w:val="21"/>
+          <w:szCs w:val="21"/>
+          <w14:ligatures w14:val="none"/>
+        </w:rPr>
+      </w:pPr>
+      <w:r>
+        <w:rPr>
+          <w:rFonts w:ascii="Consolas" w:eastAsia="Times New Roman" w:hAnsi="Consolas" w:cs="Times New Roman"/>
+          <w:color w:val="F8F8F2"/>
+          <w:kern w:val="0"/>
+          <w:sz w:val="21"/>
+          <w:szCs w:val="21"/>
+          <w14:ligatures w14:val="none"/>
+        </w:rPr>
+        <w:t xml:space="preserve">    </w:t>
+      </w:r>
+      <w:proofErr w:type="spellStart"/>
+      <w:r>
+        <w:rPr>
+          <w:rFonts w:ascii="Consolas" w:eastAsia="Times New Roman" w:hAnsi="Consolas" w:cs="Times New Roman"/>
+          <w:color w:val="F8F8F2"/>
+          <w:kern w:val="0"/>
+          <w:sz w:val="21"/>
+          <w:szCs w:val="21"/>
+          <w14:ligatures w14:val="none"/>
+        </w:rPr>
+        <w:t>connection_string</w:t>
+      </w:r>
+      <w:proofErr w:type="spellEnd"/>
+      <w:r>
+        <w:rPr>
+          <w:rFonts w:ascii="Consolas" w:eastAsia="Times New Roman" w:hAnsi="Consolas" w:cs="Times New Roman"/>
+          <w:color w:val="F8F8F2"/>
+          <w:kern w:val="0"/>
+          <w:sz w:val="21"/>
+          <w:szCs w:val="21"/>
+          <w14:ligatures w14:val="none"/>
+        </w:rPr>
+        <w:t xml:space="preserve"> </w:t>
+      </w:r>
+      <w:r>
+        <w:rPr>
+          <w:rFonts w:ascii="Consolas" w:eastAsia="Times New Roman" w:hAnsi="Consolas" w:cs="Times New Roman"/>
+          <w:color w:val="F92672"/>
+          <w:kern w:val="0"/>
+          <w:sz w:val="21"/>
+          <w:szCs w:val="21"/>
+          <w14:ligatures w14:val="none"/>
+        </w:rPr>
+        <w:t>=</w:t>
+      </w:r>
+      <w:r>
+        <w:rPr>
+          <w:rFonts w:ascii="Consolas" w:eastAsia="Times New Roman" w:hAnsi="Consolas" w:cs="Times New Roman"/>
+          <w:color w:val="F8F8F2"/>
+          <w:kern w:val="0"/>
+          <w:sz w:val="21"/>
+          <w:szCs w:val="21"/>
+          <w14:ligatures w14:val="none"/>
+        </w:rPr>
+        <w:t xml:space="preserve"> (</w:t>
+      </w:r>
+    </w:p>
+    <w:p>
+      <w:pPr>
+        <w:shd w:val="clear" w:color="auto" w:fill="272822"/>
+        <w:spacing w:after="0" w:line="285" w:lineRule="atLeast"/>
+        <w:rPr>
+          <w:rFonts w:ascii="Consolas" w:eastAsia="Times New Roman" w:hAnsi="Consolas" w:cs="Times New Roman"/>
+          <w:color w:val="F8F8F2"/>
+          <w:kern w:val="0"/>
+          <w:sz w:val="21"/>
+          <w:szCs w:val="21"/>
+          <w14:ligatures w14:val="none"/>
+        </w:rPr>
+      </w:pPr>
+      <w:r>
+        <w:rPr>
+          <w:rFonts w:ascii="Consolas" w:eastAsia="Times New Roman" w:hAnsi="Consolas" w:cs="Times New Roman"/>
+          <w:color w:val="F8F8F2"/>
+          <w:kern w:val="0"/>
+          <w:sz w:val="21"/>
+          <w:szCs w:val="21"/>
+          <w14:ligatures w14:val="none"/>
+        </w:rPr>
+        <w:t xml:space="preserve">        </w:t>
+      </w:r>
+      <w:r>
+        <w:rPr>
+          <w:rFonts w:ascii="Consolas" w:eastAsia="Times New Roman" w:hAnsi="Consolas" w:cs="Times New Roman"/>
+          <w:color w:val="E6DB74"/>
+          <w:kern w:val="0"/>
+          <w:sz w:val="21"/>
+          <w:szCs w:val="21"/>
+          <w14:ligatures w14:val="none"/>
+        </w:rPr>
+        <w:t>"Driver</w:t>
+      </w:r>
+      <w:proofErr w:type="gramStart"/>
+      <w:r>
+        <w:rPr>
+          <w:rFonts w:ascii="Consolas" w:eastAsia="Times New Roman" w:hAnsi="Consolas" w:cs="Times New Roman"/>
+          <w:color w:val="E6DB74"/>
+          <w:kern w:val="0"/>
+          <w:sz w:val="21"/>
+          <w:szCs w:val="21"/>
+          <w14:ligatures w14:val="none"/>
+        </w:rPr>
+        <w:t>={</w:t>
+      </w:r>
+      <w:proofErr w:type="gramEnd"/>
+      <w:r>
+        <w:rPr>
+          <w:rFonts w:ascii="Consolas" w:eastAsia="Times New Roman" w:hAnsi="Consolas" w:cs="Times New Roman"/>
+          <w:color w:val="E6DB74"/>
+          <w:kern w:val="0"/>
+          <w:sz w:val="21"/>
+          <w:szCs w:val="21"/>
+          <w14:ligatures w14:val="none"/>
+        </w:rPr>
+        <w:t>ODBC Driver 17 for SQL Server};"</w:t>
+      </w:r>
+    </w:p>
+    <w:p>
+      <w:pPr>
+        <w:shd w:val="clear" w:color="auto" w:fill="272822"/>
+        <w:spacing w:after="0" w:line="285" w:lineRule="atLeast"/>
+        <w:rPr>
+          <w:rFonts w:ascii="Consolas" w:eastAsia="Times New Roman" w:hAnsi="Consolas" w:cs="Times New Roman"/>
+          <w:color w:val="F8F8F2"/>
+          <w:kern w:val="0"/>
+          <w:sz w:val="21"/>
+          <w:szCs w:val="21"/>
+          <w14:ligatures w14:val="none"/>
+        </w:rPr>
+      </w:pPr>
+      <w:r>
+        <w:rPr>
+          <w:rFonts w:ascii="Consolas" w:eastAsia="Times New Roman" w:hAnsi="Consolas" w:cs="Times New Roman"/>
+          <w:color w:val="F8F8F2"/>
+          <w:kern w:val="0"/>
+          <w:sz w:val="21"/>
+          <w:szCs w:val="21"/>
+          <w14:ligatures w14:val="none"/>
+        </w:rPr>
+        <w:t xml:space="preserve">        </w:t>
+      </w:r>
+      <w:r>
+        <w:rPr>
+          <w:rFonts w:ascii="Consolas" w:eastAsia="Times New Roman" w:hAnsi="Consolas" w:cs="Times New Roman"/>
+          <w:color w:val="E6DB74"/>
+          <w:kern w:val="0"/>
+          <w:sz w:val="21"/>
+          <w:szCs w:val="21"/>
+          <w14:ligatures w14:val="none"/>
+        </w:rPr>
+        <w:t>"Server=DESKTOP-H42O97C;"</w:t>
+      </w:r>
+    </w:p>
+    <w:p>
+      <w:pPr>
+        <w:shd w:val="clear" w:color="auto" w:fill="272822"/>
+        <w:spacing w:after="0" w:line="285" w:lineRule="atLeast"/>
+        <w:rPr>
+          <w:rFonts w:ascii="Consolas" w:eastAsia="Times New Roman" w:hAnsi="Consolas" w:cs="Times New Roman"/>
+          <w:color w:val="F8F8F2"/>
+          <w:kern w:val="0"/>
+          <w:sz w:val="21"/>
+          <w:szCs w:val="21"/>
+          <w14:ligatures w14:val="none"/>
+        </w:rPr>
+      </w:pPr>
+      <w:r>
+        <w:rPr>
+          <w:rFonts w:ascii="Consolas" w:eastAsia="Times New Roman" w:hAnsi="Consolas" w:cs="Times New Roman"/>
+          <w:color w:val="F8F8F2"/>
+          <w:kern w:val="0"/>
+          <w:sz w:val="21"/>
+          <w:szCs w:val="21"/>
+          <w14:ligatures w14:val="none"/>
+        </w:rPr>
+        <w:t xml:space="preserve">        </w:t>
+      </w:r>
+      <w:r>
+        <w:rPr>
+          <w:rFonts w:ascii="Consolas" w:eastAsia="Times New Roman" w:hAnsi="Consolas" w:cs="Times New Roman"/>
+          <w:color w:val="E6DB74"/>
+          <w:kern w:val="0"/>
+          <w:sz w:val="21"/>
+          <w:szCs w:val="21"/>
+          <w14:ligatures w14:val="none"/>
+        </w:rPr>
+        <w:t>"Database=</w:t>
+      </w:r>
+      <w:proofErr w:type="spellStart"/>
+      <w:r>
+        <w:rPr>
+          <w:rFonts w:ascii="Consolas" w:eastAsia="Times New Roman" w:hAnsi="Consolas" w:cs="Times New Roman"/>
+          <w:color w:val="E6DB74"/>
+          <w:kern w:val="0"/>
+          <w:sz w:val="21"/>
+          <w:szCs w:val="21"/>
+          <w14:ligatures w14:val="none"/>
+        </w:rPr>
+        <w:t>library_database</w:t>
+      </w:r>
+      <w:proofErr w:type="spellEnd"/>
+      <w:r>
+        <w:rPr>
+          <w:rFonts w:ascii="Consolas" w:eastAsia="Times New Roman" w:hAnsi="Consolas" w:cs="Times New Roman"/>
+          <w:color w:val="E6DB74"/>
+          <w:kern w:val="0"/>
+          <w:sz w:val="21"/>
+          <w:szCs w:val="21"/>
+          <w14:ligatures w14:val="none"/>
+        </w:rPr>
+        <w:t>;"</w:t>
+      </w:r>
+    </w:p>
+    <w:p>
+      <w:pPr>
+        <w:shd w:val="clear" w:color="auto" w:fill="272822"/>
+        <w:spacing w:after="0" w:line="285" w:lineRule="atLeast"/>
+        <w:rPr>
+          <w:rFonts w:ascii="Consolas" w:eastAsia="Times New Roman" w:hAnsi="Consolas" w:cs="Times New Roman"/>
+          <w:color w:val="F8F8F2"/>
+          <w:kern w:val="0"/>
+          <w:sz w:val="21"/>
+          <w:szCs w:val="21"/>
+          <w14:ligatures w14:val="none"/>
+        </w:rPr>
+      </w:pPr>
+      <w:r>
+        <w:rPr>
+          <w:rFonts w:ascii="Consolas" w:eastAsia="Times New Roman" w:hAnsi="Consolas" w:cs="Times New Roman"/>
+          <w:color w:val="F8F8F2"/>
+          <w:kern w:val="0"/>
+          <w:sz w:val="21"/>
+          <w:szCs w:val="21"/>
+          <w14:ligatures w14:val="none"/>
+        </w:rPr>
+        <w:t xml:space="preserve">        </w:t>
+      </w:r>
+      <w:r>
+        <w:rPr>
+          <w:rFonts w:ascii="Consolas" w:eastAsia="Times New Roman" w:hAnsi="Consolas" w:cs="Times New Roman"/>
+          <w:color w:val="E6DB74"/>
+          <w:kern w:val="0"/>
+          <w:sz w:val="21"/>
+          <w:szCs w:val="21"/>
+          <w14:ligatures w14:val="none"/>
+        </w:rPr>
+        <w:t>"</w:t>
+      </w:r>
+      <w:proofErr w:type="spellStart"/>
+      <w:r>
+        <w:rPr>
+          <w:rFonts w:ascii="Consolas" w:eastAsia="Times New Roman" w:hAnsi="Consolas" w:cs="Times New Roman"/>
+          <w:color w:val="E6DB74"/>
+          <w:kern w:val="0"/>
+          <w:sz w:val="21"/>
+          <w:szCs w:val="21"/>
+          <w14:ligatures w14:val="none"/>
+        </w:rPr>
+        <w:t>Trusted_Connection</w:t>
+      </w:r>
+      <w:proofErr w:type="spellEnd"/>
+      <w:r>
+        <w:rPr>
+          <w:rFonts w:ascii="Consolas" w:eastAsia="Times New Roman" w:hAnsi="Consolas" w:cs="Times New Roman"/>
+          <w:color w:val="E6DB74"/>
+          <w:kern w:val="0"/>
+          <w:sz w:val="21"/>
+          <w:szCs w:val="21"/>
+          <w14:ligatures w14:val="none"/>
+        </w:rPr>
+        <w:t>=yes;"</w:t>
+      </w:r>
+    </w:p>
+    <w:p>
+      <w:pPr>
+        <w:shd w:val="clear" w:color="auto" w:fill="272822"/>
+        <w:spacing w:after="0" w:line="285" w:lineRule="atLeast"/>
+        <w:rPr>
+          <w:rFonts w:ascii="Consolas" w:eastAsia="Times New Roman" w:hAnsi="Consolas" w:cs="Times New Roman"/>
+          <w:color w:val="F8F8F2"/>
+          <w:kern w:val="0"/>
+          <w:sz w:val="21"/>
+          <w:szCs w:val="21"/>
+          <w14:ligatures w14:val="none"/>
+        </w:rPr>
+      </w:pPr>
+      <w:r>
+        <w:rPr>
+          <w:rFonts w:ascii="Consolas" w:eastAsia="Times New Roman" w:hAnsi="Consolas" w:cs="Times New Roman"/>
+          <w:color w:val="F8F8F2"/>
+          <w:kern w:val="0"/>
+          <w:sz w:val="21"/>
+          <w:szCs w:val="21"/>
+          <w14:ligatures w14:val="none"/>
+        </w:rPr>
+        <w:t>    )</w:t>
+      </w:r>
+    </w:p>
+    <w:p>
+      <w:pPr>
+        <w:shd w:val="clear" w:color="auto" w:fill="272822"/>
+        <w:spacing w:after="0" w:line="285" w:lineRule="atLeast"/>
+        <w:rPr>
+          <w:rFonts w:ascii="Consolas" w:eastAsia="Times New Roman" w:hAnsi="Consolas" w:cs="Times New Roman"/>
+          <w:color w:val="F8F8F2"/>
+          <w:kern w:val="0"/>
+          <w:sz w:val="21"/>
+          <w:szCs w:val="21"/>
+          <w14:ligatures w14:val="none"/>
+        </w:rPr>
+      </w:pPr>
+      <w:r>
+        <w:rPr>
+          <w:rFonts w:ascii="Consolas" w:eastAsia="Times New Roman" w:hAnsi="Consolas" w:cs="Times New Roman"/>
+          <w:color w:val="F8F8F2"/>
+          <w:kern w:val="0"/>
+          <w:sz w:val="21"/>
+          <w:szCs w:val="21"/>
+          <w14:ligatures w14:val="none"/>
+        </w:rPr>
+        <w:t xml:space="preserve">    connection </w:t>
+      </w:r>
+      <w:r>
+        <w:rPr>
+          <w:rFonts w:ascii="Consolas" w:eastAsia="Times New Roman" w:hAnsi="Consolas" w:cs="Times New Roman"/>
+          <w:color w:val="F92672"/>
+          <w:kern w:val="0"/>
+          <w:sz w:val="21"/>
+          <w:szCs w:val="21"/>
+          <w14:ligatures w14:val="none"/>
+        </w:rPr>
+        <w:t>=</w:t>
+      </w:r>
+      <w:r>
+        <w:rPr>
+          <w:rFonts w:ascii="Consolas" w:eastAsia="Times New Roman" w:hAnsi="Consolas" w:cs="Times New Roman"/>
+          <w:color w:val="F8F8F2"/>
+          <w:kern w:val="0"/>
+          <w:sz w:val="21"/>
+          <w:szCs w:val="21"/>
+          <w14:ligatures w14:val="none"/>
+        </w:rPr>
+        <w:t xml:space="preserve"> </w:t>
+      </w:r>
+      <w:proofErr w:type="spellStart"/>
+      <w:proofErr w:type="gramStart"/>
+      <w:r>
+        <w:rPr>
+          <w:rFonts w:ascii="Consolas" w:eastAsia="Times New Roman" w:hAnsi="Consolas" w:cs="Times New Roman"/>
+          <w:color w:val="A6E22E"/>
+          <w:kern w:val="0"/>
+          <w:sz w:val="21"/>
+          <w:szCs w:val="21"/>
+          <w:u w:val="single"/>
+          <w14:ligatures w14:val="none"/>
+        </w:rPr>
+        <w:t>pyodbc</w:t>
+      </w:r>
+      <w:r>
+        <w:rPr>
+          <w:rFonts w:ascii="Consolas" w:eastAsia="Times New Roman" w:hAnsi="Consolas" w:cs="Times New Roman"/>
+          <w:color w:val="F8F8F2"/>
+          <w:kern w:val="0"/>
+          <w:sz w:val="21"/>
+          <w:szCs w:val="21"/>
+          <w14:ligatures w14:val="none"/>
+        </w:rPr>
+        <w:t>.</w:t>
+      </w:r>
+      <w:r>
+        <w:rPr>
+          <w:rFonts w:ascii="Consolas" w:eastAsia="Times New Roman" w:hAnsi="Consolas" w:cs="Times New Roman"/>
+          <w:color w:val="A6E22E"/>
+          <w:kern w:val="0"/>
+          <w:sz w:val="21"/>
+          <w:szCs w:val="21"/>
+          <w14:ligatures w14:val="none"/>
+        </w:rPr>
+        <w:t>connect</w:t>
+      </w:r>
+      <w:proofErr w:type="spellEnd"/>
+      <w:proofErr w:type="gramEnd"/>
+      <w:r>
+        <w:rPr>
+          <w:rFonts w:ascii="Consolas" w:eastAsia="Times New Roman" w:hAnsi="Consolas" w:cs="Times New Roman"/>
+          <w:color w:val="F8F8F2"/>
+          <w:kern w:val="0"/>
+          <w:sz w:val="21"/>
+          <w:szCs w:val="21"/>
+          <w14:ligatures w14:val="none"/>
+        </w:rPr>
+        <w:t>(</w:t>
+      </w:r>
+      <w:proofErr w:type="spellStart"/>
+      <w:r>
+        <w:rPr>
+          <w:rFonts w:ascii="Consolas" w:eastAsia="Times New Roman" w:hAnsi="Consolas" w:cs="Times New Roman"/>
+          <w:color w:val="F8F8F2"/>
+          <w:kern w:val="0"/>
+          <w:sz w:val="21"/>
+          <w:szCs w:val="21"/>
+          <w14:ligatures w14:val="none"/>
+        </w:rPr>
+        <w:t>connection_string</w:t>
+      </w:r>
+      <w:proofErr w:type="spellEnd"/>
+      <w:r>
+        <w:rPr>
+          <w:rFonts w:ascii="Consolas" w:eastAsia="Times New Roman" w:hAnsi="Consolas" w:cs="Times New Roman"/>
+          <w:color w:val="F8F8F2"/>
+          <w:kern w:val="0"/>
+          <w:sz w:val="21"/>
+          <w:szCs w:val="21"/>
+          <w14:ligatures w14:val="none"/>
+        </w:rPr>
+        <w:t>)</w:t>
+      </w:r>
+    </w:p>
+    <w:p>
+      <w:pPr>
+        <w:shd w:val="clear" w:color="auto" w:fill="272822"/>
+        <w:spacing w:after="0" w:line="285" w:lineRule="atLeast"/>
+        <w:rPr>
+          <w:rFonts w:ascii="Consolas" w:eastAsia="Times New Roman" w:hAnsi="Consolas" w:cs="Times New Roman"/>
+          <w:color w:val="F8F8F2"/>
+          <w:kern w:val="0"/>
+          <w:sz w:val="21"/>
+          <w:szCs w:val="21"/>
+          <w14:ligatures w14:val="none"/>
+        </w:rPr>
+      </w:pPr>
+      <w:r>
+        <w:rPr>
+          <w:rFonts w:ascii="Consolas" w:eastAsia="Times New Roman" w:hAnsi="Consolas" w:cs="Times New Roman"/>
+          <w:color w:val="F8F8F2"/>
+          <w:kern w:val="0"/>
+          <w:sz w:val="21"/>
+          <w:szCs w:val="21"/>
+          <w14:ligatures w14:val="none"/>
+        </w:rPr>
+        <w:t xml:space="preserve">    </w:t>
+      </w:r>
+      <w:r>
+        <w:rPr>
+          <w:rFonts w:ascii="Consolas" w:eastAsia="Times New Roman" w:hAnsi="Consolas" w:cs="Times New Roman"/>
+          <w:color w:val="F92672"/>
+          <w:kern w:val="0"/>
+          <w:sz w:val="21"/>
+          <w:szCs w:val="21"/>
+          <w14:ligatures w14:val="none"/>
+        </w:rPr>
+        <w:t>return</w:t>
+      </w:r>
+      <w:r>
+        <w:rPr>
+          <w:rFonts w:ascii="Consolas" w:eastAsia="Times New Roman" w:hAnsi="Consolas" w:cs="Times New Roman"/>
+          <w:color w:val="F8F8F2"/>
+          <w:kern w:val="0"/>
+          <w:sz w:val="21"/>
+          <w:szCs w:val="21"/>
+          <w14:ligatures w14:val="none"/>
+        </w:rPr>
+        <w:t xml:space="preserve"> connection</w:t>
+      </w:r>
+    </w:p>
+    <w:p>
+      <w:pPr>
+        <w:shd w:val="clear" w:color="auto" w:fill="272822"/>
+        <w:spacing w:after="0" w:line="285" w:lineRule="atLeast"/>
+        <w:rPr>
+          <w:rFonts w:ascii="Consolas" w:eastAsia="Times New Roman" w:hAnsi="Consolas" w:cs="Times New Roman"/>
+          <w:color w:val="F8F8F2"/>
+          <w:kern w:val="0"/>
+          <w:sz w:val="21"/>
+          <w:szCs w:val="21"/>
+          <w14:ligatures w14:val="none"/>
+        </w:rPr>
+      </w:pPr>
+    </w:p>
+    <w:p>
+      <w:pPr>
+        <w:shd w:val="clear" w:color="auto" w:fill="272822"/>
+        <w:spacing w:after="0" w:line="285" w:lineRule="atLeast"/>
+        <w:rPr>
+          <w:rFonts w:ascii="Consolas" w:eastAsia="Times New Roman" w:hAnsi="Consolas" w:cs="Times New Roman"/>
+          <w:color w:val="F8F8F2"/>
+          <w:kern w:val="0"/>
+          <w:sz w:val="21"/>
+          <w:szCs w:val="21"/>
+          <w14:ligatures w14:val="none"/>
+        </w:rPr>
+      </w:pPr>
+      <w:r>
+        <w:rPr>
+          <w:rFonts w:ascii="Consolas" w:eastAsia="Times New Roman" w:hAnsi="Consolas" w:cs="Times New Roman"/>
+          <w:i/>
+          <w:iCs/>
+          <w:color w:val="66D9EF"/>
+          <w:kern w:val="0"/>
+          <w:sz w:val="21"/>
+          <w:szCs w:val="21"/>
+          <w14:ligatures w14:val="none"/>
+        </w:rPr>
+        <w:t>def</w:t>
+      </w:r>
+      <w:r>
+        <w:rPr>
+          <w:rFonts w:ascii="Consolas" w:eastAsia="Times New Roman" w:hAnsi="Consolas" w:cs="Times New Roman"/>
+          <w:color w:val="F8F8F2"/>
+          <w:kern w:val="0"/>
+          <w:sz w:val="21"/>
+          <w:szCs w:val="21"/>
+          <w14:ligatures w14:val="none"/>
+        </w:rPr>
+        <w:t xml:space="preserve"> </w:t>
+      </w:r>
+      <w:proofErr w:type="spellStart"/>
+      <w:r>
+        <w:rPr>
+          <w:rFonts w:ascii="Consolas" w:eastAsia="Times New Roman" w:hAnsi="Consolas" w:cs="Times New Roman"/>
+          <w:color w:val="A6E22E"/>
+          <w:kern w:val="0"/>
+          <w:sz w:val="21"/>
+          <w:szCs w:val="21"/>
+          <w14:ligatures w14:val="none"/>
+        </w:rPr>
+        <w:t>create_</w:t>
+      </w:r>
+      <w:proofErr w:type="gramStart"/>
+      <w:r>
+        <w:rPr>
+          <w:rFonts w:ascii="Consolas" w:eastAsia="Times New Roman" w:hAnsi="Consolas" w:cs="Times New Roman"/>
+          <w:color w:val="A6E22E"/>
+          <w:kern w:val="0"/>
+          <w:sz w:val="21"/>
+          <w:szCs w:val="21"/>
+          <w14:ligatures w14:val="none"/>
+        </w:rPr>
+        <w:t>cursor</w:t>
+      </w:r>
+      <w:proofErr w:type="spellEnd"/>
+      <w:r>
+        <w:rPr>
+          <w:rFonts w:ascii="Consolas" w:eastAsia="Times New Roman" w:hAnsi="Consolas" w:cs="Times New Roman"/>
+          <w:color w:val="F8F8F2"/>
+          <w:kern w:val="0"/>
+          <w:sz w:val="21"/>
+          <w:szCs w:val="21"/>
+          <w14:ligatures w14:val="none"/>
+        </w:rPr>
+        <w:t>(</w:t>
+      </w:r>
+      <w:proofErr w:type="gramEnd"/>
+      <w:r>
+        <w:rPr>
+          <w:rFonts w:ascii="Consolas" w:eastAsia="Times New Roman" w:hAnsi="Consolas" w:cs="Times New Roman"/>
+          <w:color w:val="F8F8F2"/>
+          <w:kern w:val="0"/>
+          <w:sz w:val="21"/>
+          <w:szCs w:val="21"/>
+          <w14:ligatures w14:val="none"/>
+        </w:rPr>
+        <w:t>):</w:t>
+      </w:r>
+    </w:p>
+    <w:p>
+      <w:pPr>
+        <w:shd w:val="clear" w:color="auto" w:fill="272822"/>
+        <w:spacing w:after="0" w:line="285" w:lineRule="atLeast"/>
+        <w:rPr>
+          <w:rFonts w:ascii="Consolas" w:eastAsia="Times New Roman" w:hAnsi="Consolas" w:cs="Times New Roman"/>
+          <w:color w:val="F8F8F2"/>
+          <w:kern w:val="0"/>
+          <w:sz w:val="21"/>
+          <w:szCs w:val="21"/>
+          <w14:ligatures w14:val="none"/>
+        </w:rPr>
+      </w:pPr>
+      <w:r>
+        <w:rPr>
+          <w:rFonts w:ascii="Consolas" w:eastAsia="Times New Roman" w:hAnsi="Consolas" w:cs="Times New Roman"/>
+          <w:color w:val="F8F8F2"/>
+          <w:kern w:val="0"/>
+          <w:sz w:val="21"/>
+          <w:szCs w:val="21"/>
+          <w14:ligatures w14:val="none"/>
+        </w:rPr>
+        <w:t xml:space="preserve">    connection </w:t>
+      </w:r>
+      <w:r>
+        <w:rPr>
+          <w:rFonts w:ascii="Consolas" w:eastAsia="Times New Roman" w:hAnsi="Consolas" w:cs="Times New Roman"/>
+          <w:color w:val="F92672"/>
+          <w:kern w:val="0"/>
+          <w:sz w:val="21"/>
+          <w:szCs w:val="21"/>
+          <w14:ligatures w14:val="none"/>
+        </w:rPr>
+        <w:t>=</w:t>
+      </w:r>
+      <w:r>
+        <w:rPr>
+          <w:rFonts w:ascii="Consolas" w:eastAsia="Times New Roman" w:hAnsi="Consolas" w:cs="Times New Roman"/>
+          <w:color w:val="F8F8F2"/>
+          <w:kern w:val="0"/>
+          <w:sz w:val="21"/>
+          <w:szCs w:val="21"/>
+          <w14:ligatures w14:val="none"/>
+        </w:rPr>
+        <w:t xml:space="preserve"> </w:t>
+      </w:r>
+      <w:proofErr w:type="spellStart"/>
+      <w:r>
+        <w:rPr>
+          <w:rFonts w:ascii="Consolas" w:eastAsia="Times New Roman" w:hAnsi="Consolas" w:cs="Times New Roman"/>
+          <w:color w:val="A6E22E"/>
+          <w:kern w:val="0"/>
+          <w:sz w:val="21"/>
+          <w:szCs w:val="21"/>
+          <w14:ligatures w14:val="none"/>
+        </w:rPr>
+        <w:t>connect_to_</w:t>
+      </w:r>
+      <w:proofErr w:type="gramStart"/>
+      <w:r>
+        <w:rPr>
+          <w:rFonts w:ascii="Consolas" w:eastAsia="Times New Roman" w:hAnsi="Consolas" w:cs="Times New Roman"/>
+          <w:color w:val="A6E22E"/>
+          <w:kern w:val="0"/>
+          <w:sz w:val="21"/>
+          <w:szCs w:val="21"/>
+          <w14:ligatures w14:val="none"/>
+        </w:rPr>
+        <w:t>database</w:t>
+      </w:r>
+      <w:proofErr w:type="spellEnd"/>
+      <w:r>
+        <w:rPr>
+          <w:rFonts w:ascii="Consolas" w:eastAsia="Times New Roman" w:hAnsi="Consolas" w:cs="Times New Roman"/>
+          <w:color w:val="F8F8F2"/>
+          <w:kern w:val="0"/>
+          <w:sz w:val="21"/>
+          <w:szCs w:val="21"/>
+          <w14:ligatures w14:val="none"/>
+        </w:rPr>
+        <w:t>(</w:t>
+      </w:r>
+      <w:proofErr w:type="gramEnd"/>
+      <w:r>
+        <w:rPr>
+          <w:rFonts w:ascii="Consolas" w:eastAsia="Times New Roman" w:hAnsi="Consolas" w:cs="Times New Roman"/>
+          <w:color w:val="F8F8F2"/>
+          <w:kern w:val="0"/>
+          <w:sz w:val="21"/>
+          <w:szCs w:val="21"/>
+          <w14:ligatures w14:val="none"/>
+        </w:rPr>
+        <w:t>)</w:t>
+      </w:r>
+    </w:p>
+    <w:p>
+      <w:pPr>
+        <w:shd w:val="clear" w:color="auto" w:fill="272822"/>
+        <w:spacing w:after="0" w:line="285" w:lineRule="atLeast"/>
+        <w:rPr>
+          <w:rFonts w:ascii="Consolas" w:eastAsia="Times New Roman" w:hAnsi="Consolas" w:cs="Times New Roman"/>
+          <w:color w:val="F8F8F2"/>
+          <w:kern w:val="0"/>
+          <w:sz w:val="21"/>
+          <w:szCs w:val="21"/>
+          <w14:ligatures w14:val="none"/>
+        </w:rPr>
+      </w:pPr>
+      <w:r>
+        <w:rPr>
+          <w:rFonts w:ascii="Consolas" w:eastAsia="Times New Roman" w:hAnsi="Consolas" w:cs="Times New Roman"/>
+          <w:color w:val="F8F8F2"/>
+          <w:kern w:val="0"/>
+          <w:sz w:val="21"/>
+          <w:szCs w:val="21"/>
+          <w14:ligatures w14:val="none"/>
+        </w:rPr>
+        <w:t xml:space="preserve">    cursor </w:t>
+      </w:r>
+      <w:r>
+        <w:rPr>
+          <w:rFonts w:ascii="Consolas" w:eastAsia="Times New Roman" w:hAnsi="Consolas" w:cs="Times New Roman"/>
+          <w:color w:val="F92672"/>
+          <w:kern w:val="0"/>
+          <w:sz w:val="21"/>
+          <w:szCs w:val="21"/>
+          <w14:ligatures w14:val="none"/>
+        </w:rPr>
+        <w:t>=</w:t>
+      </w:r>
+      <w:r>
+        <w:rPr>
+          <w:rFonts w:ascii="Consolas" w:eastAsia="Times New Roman" w:hAnsi="Consolas" w:cs="Times New Roman"/>
+          <w:color w:val="F8F8F2"/>
+          <w:kern w:val="0"/>
+          <w:sz w:val="21"/>
+          <w:szCs w:val="21"/>
+          <w14:ligatures w14:val="none"/>
+        </w:rPr>
+        <w:t xml:space="preserve"> </w:t>
+      </w:r>
+      <w:proofErr w:type="spellStart"/>
+      <w:proofErr w:type="gramStart"/>
+      <w:r>
+        <w:rPr>
+          <w:rFonts w:ascii="Consolas" w:eastAsia="Times New Roman" w:hAnsi="Consolas" w:cs="Times New Roman"/>
+          <w:color w:val="F8F8F2"/>
+          <w:kern w:val="0"/>
+          <w:sz w:val="21"/>
+          <w:szCs w:val="21"/>
+          <w14:ligatures w14:val="none"/>
+        </w:rPr>
+        <w:t>connection.</w:t>
+      </w:r>
+      <w:r>
+        <w:rPr>
+          <w:rFonts w:ascii="Consolas" w:eastAsia="Times New Roman" w:hAnsi="Consolas" w:cs="Times New Roman"/>
+          <w:color w:val="A6E22E"/>
+          <w:kern w:val="0"/>
+          <w:sz w:val="21"/>
+          <w:szCs w:val="21"/>
+          <w14:ligatures w14:val="none"/>
+        </w:rPr>
+        <w:t>cursor</w:t>
+      </w:r>
+      <w:proofErr w:type="spellEnd"/>
+      <w:proofErr w:type="gramEnd"/>
+      <w:r>
+        <w:rPr>
+          <w:rFonts w:ascii="Consolas" w:eastAsia="Times New Roman" w:hAnsi="Consolas" w:cs="Times New Roman"/>
+          <w:color w:val="F8F8F2"/>
+          <w:kern w:val="0"/>
+          <w:sz w:val="21"/>
+          <w:szCs w:val="21"/>
+          <w14:ligatures w14:val="none"/>
+        </w:rPr>
+        <w:t>()</w:t>
+      </w:r>
+    </w:p>
+    <w:p>
+      <w:pPr>
+        <w:shd w:val="clear" w:color="auto" w:fill="272822"/>
+        <w:spacing w:after="0" w:line="285" w:lineRule="atLeast"/>
+        <w:rPr>
+          <w:rFonts w:ascii="Consolas" w:eastAsia="Times New Roman" w:hAnsi="Consolas" w:cs="Times New Roman"/>
+          <w:color w:val="F8F8F2"/>
+          <w:kern w:val="0"/>
+          <w:sz w:val="21"/>
+          <w:szCs w:val="21"/>
+          <w14:ligatures w14:val="none"/>
+        </w:rPr>
+      </w:pPr>
+      <w:r>
+        <w:rPr>
+          <w:rFonts w:ascii="Consolas" w:eastAsia="Times New Roman" w:hAnsi="Consolas" w:cs="Times New Roman"/>
+          <w:color w:val="F8F8F2"/>
+          <w:kern w:val="0"/>
+          <w:sz w:val="21"/>
+          <w:szCs w:val="21"/>
+          <w14:ligatures w14:val="none"/>
+        </w:rPr>
+        <w:t xml:space="preserve">    </w:t>
+      </w:r>
+      <w:r>
+        <w:rPr>
+          <w:rFonts w:ascii="Consolas" w:eastAsia="Times New Roman" w:hAnsi="Consolas" w:cs="Times New Roman"/>
+          <w:color w:val="F92672"/>
+          <w:kern w:val="0"/>
+          <w:sz w:val="21"/>
+          <w:szCs w:val="21"/>
+          <w14:ligatures w14:val="none"/>
+        </w:rPr>
+        <w:t>return</w:t>
+      </w:r>
+      <w:r>
+        <w:rPr>
+          <w:rFonts w:ascii="Consolas" w:eastAsia="Times New Roman" w:hAnsi="Consolas" w:cs="Times New Roman"/>
+          <w:color w:val="F8F8F2"/>
+          <w:kern w:val="0"/>
+          <w:sz w:val="21"/>
+          <w:szCs w:val="21"/>
+          <w14:ligatures w14:val="none"/>
+        </w:rPr>
+        <w:t xml:space="preserve"> cursor</w:t>
+      </w:r>
+    </w:p>
+    <w:p>
+      <w:pPr>
+        <w:shd w:val="clear" w:color="auto" w:fill="272822"/>
+        <w:spacing w:after="0" w:line="285" w:lineRule="atLeast"/>
+        <w:rPr>
+          <w:rFonts w:ascii="Consolas" w:eastAsia="Times New Roman" w:hAnsi="Consolas" w:cs="Times New Roman"/>
+          <w:color w:val="F8F8F2"/>
+          <w:kern w:val="0"/>
+          <w:sz w:val="21"/>
+          <w:szCs w:val="21"/>
+          <w14:ligatures w14:val="none"/>
+        </w:rPr>
+      </w:pPr>
+    </w:p>
+    <w:p>
+      <w:pPr>
+        <w:bidi/>
+        <w:rPr>
+          <w:rFonts w:cstheme="minorHAnsi"/>
+          <w:rtl/>
+          <w:lang w:bidi="fa-IR"/>
+        </w:rPr>
+      </w:pPr>
+    </w:p>
+    <w:p>
+      <w:pPr>
+        <w:bidi/>
+        <w:rPr>
+          <w:rFonts w:cstheme="minorHAnsi"/>
+          <w:rtl/>
+          <w:lang w:bidi="fa-IR"/>
+        </w:rPr>
+      </w:pPr>
+      <w:r>
+        <w:rPr>
+          <w:rFonts w:cstheme="minorHAnsi" w:hint="cs"/>
+          <w:rtl/>
+          <w:lang w:bidi="fa-IR"/>
+        </w:rPr>
+        <w:lastRenderedPageBreak/>
+        <w:t xml:space="preserve">سپس برای اجرای هر کوئری دیتابیس، کافیست از تابع </w:t>
+      </w:r>
+      <w:proofErr w:type="spellStart"/>
+      <w:r>
+        <w:rPr>
+          <w:rFonts w:cstheme="minorHAnsi"/>
+          <w:lang w:bidi="fa-IR"/>
+        </w:rPr>
+        <w:t>create_cursor</w:t>
+      </w:r>
+      <w:proofErr w:type="spellEnd"/>
+      <w:r>
+        <w:rPr>
+          <w:rFonts w:cstheme="minorHAnsi" w:hint="cs"/>
+          <w:rtl/>
+          <w:lang w:bidi="fa-IR"/>
+        </w:rPr>
+        <w:t xml:space="preserve"> استفاده کنیم و با ساخت یک نشانگر جدید، کوئری مورد نظر را در دیتابیس اجرا کنیم.</w:t>
+      </w:r>
+    </w:p>
+    <w:p>
+      <w:pPr>
+        <w:bidi/>
+        <w:rPr>
+          <w:rFonts w:cstheme="minorHAnsi"/>
+          <w:rtl/>
+          <w:lang w:bidi="fa-IR"/>
+        </w:rPr>
+      </w:pPr>
+      <w:r>
+        <w:rPr>
+          <w:rFonts w:cstheme="minorHAnsi" w:hint="cs"/>
+          <w:rtl/>
+          <w:lang w:bidi="fa-IR"/>
+        </w:rPr>
+        <w:t xml:space="preserve">هر صفحه از برنامه، مجموعه اکشن هایی دارد که به فراخوانی هر </w:t>
+      </w:r>
+      <w:proofErr w:type="spellStart"/>
+      <w:r>
+        <w:rPr>
+          <w:rFonts w:cstheme="minorHAnsi"/>
+          <w:lang w:bidi="fa-IR"/>
+        </w:rPr>
+        <w:t>url</w:t>
+      </w:r>
+      <w:proofErr w:type="spellEnd"/>
+      <w:r>
+        <w:rPr>
+          <w:rFonts w:cstheme="minorHAnsi" w:hint="cs"/>
+          <w:rtl/>
+          <w:lang w:bidi="fa-IR"/>
+        </w:rPr>
+        <w:t xml:space="preserve">، تابع مربوط به آن در بک اند فراخوانی میشود. در این تابع </w:t>
+      </w:r>
+      <w:r>
+        <w:rPr>
+          <w:rFonts w:cstheme="minorHAnsi" w:hint="cs"/>
+          <w:rtl/>
+          <w:lang w:bidi="fa-IR"/>
+        </w:rPr>
+        <w:t>اطلاعات</w:t>
+      </w:r>
+      <w:r>
+        <w:rPr>
+          <w:rFonts w:cstheme="minorHAnsi" w:hint="cs"/>
+          <w:rtl/>
+          <w:lang w:bidi="fa-IR"/>
+        </w:rPr>
+        <w:t xml:space="preserve">ی که صفحه باید نمایش دهد را با دستورات کوئری از دیتابیس استخراج میکند و به فرانت اند ارسال میکند. همچنان برخی  از صفحات درخوایت های </w:t>
+      </w:r>
+      <w:r>
+        <w:rPr>
+          <w:rFonts w:cstheme="minorHAnsi"/>
+          <w:lang w:bidi="fa-IR"/>
+        </w:rPr>
+        <w:t>post</w:t>
+      </w:r>
+      <w:r>
+        <w:rPr>
+          <w:rFonts w:cstheme="minorHAnsi" w:hint="cs"/>
+          <w:rtl/>
+          <w:lang w:bidi="fa-IR"/>
+        </w:rPr>
+        <w:t xml:space="preserve"> ارسال میکنند. این توابع درخواست را دریافت میکنند و بر اساس فیلد های دریافتی، </w:t>
+      </w:r>
+      <w:r>
+        <w:rPr>
+          <w:rFonts w:cstheme="minorHAnsi" w:hint="cs"/>
+          <w:rtl/>
+          <w:lang w:bidi="fa-IR"/>
+        </w:rPr>
+        <w:t>کوئری مد نظر را اجرا میکند. و سپس صفحه مورد نظر نمایش داده میشود.</w:t>
+      </w:r>
+    </w:p>
+    <w:p>
+      <w:pPr>
+        <w:bidi/>
+        <w:rPr>
+          <w:rFonts w:cstheme="minorHAnsi"/>
+          <w:rtl/>
+          <w:lang w:bidi="fa-IR"/>
+        </w:rPr>
+      </w:pPr>
+      <w:r>
+        <w:rPr>
+          <w:rFonts w:cstheme="minorHAnsi" w:hint="cs"/>
+          <w:rtl/>
+          <w:lang w:bidi="fa-IR"/>
+        </w:rPr>
+        <w:t>چالش های پروژه :</w:t>
+      </w:r>
+    </w:p>
+    <w:p>
+      <w:pPr>
+        <w:pStyle w:val="ListParagraph"/>
+        <w:numPr>
+          <w:ilvl w:val="0"/>
+          <w:numId w:val="2"/>
+        </w:numPr>
+        <w:bidi/>
+        <w:rPr>
+          <w:rFonts w:cstheme="minorHAnsi"/>
+          <w:rtl/>
+          <w:lang w:bidi="fa-IR"/>
+        </w:rPr>
+      </w:pPr>
+      <w:r>
+        <w:rPr>
+          <w:rFonts w:cstheme="minorHAnsi" w:hint="cs"/>
+          <w:rtl/>
+          <w:lang w:bidi="fa-IR"/>
+        </w:rPr>
+        <w:t xml:space="preserve">برای نمایش برخی از اطلاعات مربوط به کتاب ها، به دلیل تعداد زیاد جداول مربوط به کتب، لازم به </w:t>
+      </w:r>
+      <w:r>
+        <w:rPr>
+          <w:rFonts w:cstheme="minorHAnsi"/>
+          <w:lang w:bidi="fa-IR"/>
+        </w:rPr>
+        <w:t>join</w:t>
+      </w:r>
+      <w:r>
+        <w:rPr>
+          <w:rFonts w:cstheme="minorHAnsi" w:hint="cs"/>
+          <w:rtl/>
+          <w:lang w:bidi="fa-IR"/>
+        </w:rPr>
+        <w:t xml:space="preserve"> کردن تعداد زیادی از جداول بود.</w:t>
+      </w:r>
+    </w:p>
+    <w:p>
+      <w:pPr>
+        <w:pStyle w:val="ListParagraph"/>
+        <w:numPr>
+          <w:ilvl w:val="0"/>
+          <w:numId w:val="2"/>
+        </w:numPr>
+        <w:bidi/>
+        <w:rPr>
+          <w:rFonts w:cstheme="minorHAnsi"/>
+          <w:lang w:bidi="fa-IR"/>
+        </w:rPr>
+      </w:pPr>
+      <w:r>
+        <w:rPr>
+          <w:rFonts w:cstheme="minorHAnsi" w:hint="cs"/>
+          <w:rtl/>
+          <w:lang w:bidi="fa-IR"/>
+        </w:rPr>
+        <w:t xml:space="preserve">همچنین برای حذف یک عضو، لازم است توجه شود که شماره های مربوط به آن کاربر نیز از دیتابیس حذف شود که این مورد  را با دیتور </w:t>
+      </w:r>
+      <w:r>
+        <w:rPr>
+          <w:rFonts w:cstheme="minorHAnsi"/>
+          <w:lang w:bidi="fa-IR"/>
+        </w:rPr>
+        <w:t>delete on cascade</w:t>
+      </w:r>
+      <w:r>
+        <w:rPr>
+          <w:rFonts w:cstheme="minorHAnsi" w:hint="cs"/>
+          <w:rtl/>
+          <w:lang w:bidi="fa-IR"/>
+        </w:rPr>
+        <w:t xml:space="preserve"> کنترل کردیم.</w:t>
+      </w:r>
+    </w:p>
+    <w:p>
+      <w:pPr>
+        <w:pStyle w:val="ListParagraph"/>
+        <w:numPr>
+          <w:ilvl w:val="0"/>
+          <w:numId w:val="2"/>
+        </w:numPr>
+        <w:bidi/>
+        <w:rPr>
+          <w:rFonts w:cstheme="minorHAnsi"/>
+          <w:lang w:bidi="fa-IR"/>
+        </w:rPr>
+      </w:pPr>
+      <w:r>
+        <w:rPr>
+          <w:rFonts w:cstheme="minorHAnsi" w:hint="cs"/>
+          <w:rtl/>
+          <w:lang w:bidi="fa-IR"/>
+        </w:rPr>
+        <w:t xml:space="preserve">برخی از ورودی های جدول دیتابیس با تگ </w:t>
+      </w:r>
+      <w:r>
+        <w:rPr>
+          <w:rFonts w:cstheme="minorHAnsi"/>
+          <w:lang w:bidi="fa-IR"/>
+        </w:rPr>
+        <w:t>NOT NULL</w:t>
+      </w:r>
+      <w:r>
+        <w:rPr>
+          <w:rFonts w:cstheme="minorHAnsi" w:hint="cs"/>
+          <w:rtl/>
+          <w:lang w:bidi="fa-IR"/>
+        </w:rPr>
+        <w:t xml:space="preserve"> تعریف شده اند. لازم است این مورد </w:t>
+      </w:r>
+      <w:r>
+        <w:rPr>
+          <w:rFonts w:cstheme="minorHAnsi" w:hint="cs"/>
+          <w:rtl/>
+          <w:lang w:bidi="fa-IR"/>
+        </w:rPr>
+        <w:t xml:space="preserve">در فرانت بررسی شود که ورودی های آن </w:t>
+      </w:r>
+      <w:r>
+        <w:rPr>
+          <w:rFonts w:cstheme="minorHAnsi"/>
+          <w:lang w:bidi="fa-IR"/>
+        </w:rPr>
+        <w:t>required</w:t>
+      </w:r>
+      <w:r>
+        <w:rPr>
+          <w:rFonts w:cstheme="minorHAnsi" w:hint="cs"/>
+          <w:rtl/>
+          <w:lang w:bidi="fa-IR"/>
+        </w:rPr>
+        <w:t xml:space="preserve"> باشد و فیلد خالی ارسال نشود.</w:t>
+      </w:r>
+    </w:p>
+    <w:p>
+      <w:pPr>
+        <w:pStyle w:val="ListParagraph"/>
+        <w:numPr>
+          <w:ilvl w:val="0"/>
+          <w:numId w:val="2"/>
+        </w:numPr>
+        <w:bidi/>
+        <w:rPr>
+          <w:rFonts w:cstheme="minorHAnsi"/>
+          <w:rtl/>
+          <w:lang w:bidi="fa-IR"/>
+        </w:rPr>
+      </w:pPr>
+    </w:p>
+    <w:p>
+      <w:pPr>
+        <w:bidi/>
+        <w:rPr>
+          <w:rFonts w:cstheme="minorHAnsi" w:hint="cs"/>
+          <w:rtl/>
+          <w:lang w:bidi="fa-IR"/>
+        </w:rPr>
+      </w:pPr>
     </w:p>
     <w:sectPr>
       <w:pgSz w:w="12240" w:h="15840"/>
@@ -7034,6 +9130,92 @@
 <file path=word/numbering.xml><?xml version="1.0" encoding="utf-8"?>
 <w:numbering xmlns:wpc="http://schemas.microsoft.com/office/word/2010/wordprocessingCanvas" xmlns:cx="http://schemas.microsoft.com/office/drawing/2014/chartex" xmlns:cx1="http://schemas.microsoft.com/office/drawing/2015/9/8/chartex" xmlns:cx2="http://schemas.microsoft.com/office/drawing/2015/10/21/chartex" xmlns:cx3="http://schemas.microsoft.com/office/drawing/2016/5/9/chartex" xmlns:cx4="http://schemas.microsoft.com/office/drawing/2016/5/10/chartex" xmlns:cx5="http://schemas.microsoft.com/office/drawing/2016/5/11/chartex" xmlns:cx6="http://schemas.microsoft.com/office/drawing/2016/5/12/chartex" xmlns:cx7="http://schemas.microsoft.com/office/drawing/2016/5/13/chartex" xmlns:cx8="http://schemas.microsoft.com/office/drawing/2016/5/14/chartex" xmlns:mc="http://schemas.openxmlformats.org/markup-compatibility/2006" xmlns:aink="http://schemas.microsoft.com/office/drawing/2016/ink" xmlns:am3d="http://schemas.microsoft.com/office/drawing/2017/model3d" xmlns:o="urn:schemas-microsoft-com:office:office" xmlns:oel="http://schemas.microsoft.com/office/2019/extlst" xmlns:r="http://schemas.openxmlformats.org/officeDocument/2006/relationships" xmlns:m="http://schemas.openxmlformats.org/officeDocument/2006/math" xmlns:v="urn:schemas-microsoft-com:vml" xmlns:wp14="http://schemas.microsoft.com/office/word/2010/wordprocessingDrawing" xmlns:wp="http://schemas.openxmlformats.org/drawingml/2006/wordprocessingDrawing" xmlns:w10="urn:schemas-microsoft-com:office:word" xmlns:w="http://schemas.openxmlformats.org/wordprocessingml/2006/main" xmlns:w14="http://schemas.microsoft.com/office/word/2010/wordml" xmlns:w15="http://schemas.microsoft.com/office/word/2012/wordml" xmlns:w16cex="http://schemas.microsoft.com/office/word/2018/wordml/cex" xmlns:w16cid="http://schemas.microsoft.com/office/word/2016/wordml/cid" xmlns:w16="http://schemas.microsoft.com/office/word/2018/wordml" xmlns:w16sdtdh="http://schemas.microsoft.com/office/word/2020/wordml/sdtdatahash" xmlns:w16se="http://schemas.microsoft.com/office/word/2015/wordml/symex" xmlns:wpg="http://schemas.microsoft.com/office/word/2010/wordprocessingGroup" xmlns:wpi="http://schemas.microsoft.com/office/word/2010/wordprocessingInk" xmlns:wne="http://schemas.microsoft.com/office/word/2006/wordml" xmlns:wps="http://schemas.microsoft.com/office/word/2010/wordprocessingShape" mc:Ignorable="w14 w15 w16se w16cid w16 w16cex w16sdtdh wp14">
   <w:abstractNum w:abstractNumId="0" w15:restartNumberingAfterBreak="0">
+    <w:nsid w:val="05455D9B"/>
+    <w:multiLevelType w:val="hybridMultilevel"/>
+    <w:tmpl w:val="CC52142A"/>
+    <w:lvl w:ilvl="0" w:tplc="0409000F">
+      <w:start w:val="1"/>
+      <w:numFmt w:val="decimal"/>
+      <w:lvlText w:val="%1."/>
+      <w:lvlJc w:val="left"/>
+      <w:pPr>
+        <w:ind w:left="720" w:hanging="360"/>
+      </w:pPr>
+    </w:lvl>
+    <w:lvl w:ilvl="1" w:tplc="04090019" w:tentative="1">
+      <w:start w:val="1"/>
+      <w:numFmt w:val="lowerLetter"/>
+      <w:lvlText w:val="%2."/>
+      <w:lvlJc w:val="left"/>
+      <w:pPr>
+        <w:ind w:left="1440" w:hanging="360"/>
+      </w:pPr>
+    </w:lvl>
+    <w:lvl w:ilvl="2" w:tplc="0409001B" w:tentative="1">
+      <w:start w:val="1"/>
+      <w:numFmt w:val="lowerRoman"/>
+      <w:lvlText w:val="%3."/>
+      <w:lvlJc w:val="right"/>
+      <w:pPr>
+        <w:ind w:left="2160" w:hanging="180"/>
+      </w:pPr>
+    </w:lvl>
+    <w:lvl w:ilvl="3" w:tplc="0409000F" w:tentative="1">
+      <w:start w:val="1"/>
+      <w:numFmt w:val="decimal"/>
+      <w:lvlText w:val="%4."/>
+      <w:lvlJc w:val="left"/>
+      <w:pPr>
+        <w:ind w:left="2880" w:hanging="360"/>
+      </w:pPr>
+    </w:lvl>
+    <w:lvl w:ilvl="4" w:tplc="04090019" w:tentative="1">
+      <w:start w:val="1"/>
+      <w:numFmt w:val="lowerLetter"/>
+      <w:lvlText w:val="%5."/>
+      <w:lvlJc w:val="left"/>
+      <w:pPr>
+        <w:ind w:left="3600" w:hanging="360"/>
+      </w:pPr>
+    </w:lvl>
+    <w:lvl w:ilvl="5" w:tplc="0409001B" w:tentative="1">
+      <w:start w:val="1"/>
+      <w:numFmt w:val="lowerRoman"/>
+      <w:lvlText w:val="%6."/>
+      <w:lvlJc w:val="right"/>
+      <w:pPr>
+        <w:ind w:left="4320" w:hanging="180"/>
+      </w:pPr>
+    </w:lvl>
+    <w:lvl w:ilvl="6" w:tplc="0409000F" w:tentative="1">
+      <w:start w:val="1"/>
+      <w:numFmt w:val="decimal"/>
+      <w:lvlText w:val="%7."/>
+      <w:lvlJc w:val="left"/>
+      <w:pPr>
+        <w:ind w:left="5040" w:hanging="360"/>
+      </w:pPr>
+    </w:lvl>
+    <w:lvl w:ilvl="7" w:tplc="04090019" w:tentative="1">
+      <w:start w:val="1"/>
+      <w:numFmt w:val="lowerLetter"/>
+      <w:lvlText w:val="%8."/>
+      <w:lvlJc w:val="left"/>
+      <w:pPr>
+        <w:ind w:left="5760" w:hanging="360"/>
+      </w:pPr>
+    </w:lvl>
+    <w:lvl w:ilvl="8" w:tplc="0409001B" w:tentative="1">
+      <w:start w:val="1"/>
+      <w:numFmt w:val="lowerRoman"/>
+      <w:lvlText w:val="%9."/>
+      <w:lvlJc w:val="right"/>
+      <w:pPr>
+        <w:ind w:left="6480" w:hanging="180"/>
+      </w:pPr>
+    </w:lvl>
+  </w:abstractNum>
+  <w:abstractNum w:abstractNumId="1" w15:restartNumberingAfterBreak="0">
     <w:nsid w:val="72197E8C"/>
     <w:multiLevelType w:val="multilevel"/>
     <w:tmpl w:val="3828A142"/>
@@ -7147,6 +9329,9 @@
     </w:lvl>
   </w:abstractNum>
   <w:num w:numId="1" w16cid:durableId="164588618">
+    <w:abstractNumId w:val="1"/>
+  </w:num>
+  <w:num w:numId="2" w16cid:durableId="317226562">
     <w:abstractNumId w:val="0"/>
   </w:num>
 </w:numbering>
@@ -7557,6 +9742,7 @@
   <w:style w:type="character" w:default="1" w:styleId="DefaultParagraphFont">
     <w:name w:val="Default Paragraph Font"/>
     <w:uiPriority w:val="1"/>
+    <w:semiHidden/>
     <w:unhideWhenUsed/>
   </w:style>
   <w:style w:type="table" w:default="1" w:styleId="TableNormal">
